--- a/SICSA/REPORTES MENSUALES/Iris Cecilia Lechuga Arteaga/Actividades 11 SICSA_Agosto 2023_IrisCeciliaLechugaArteaga_TesterQA3.docx
+++ b/SICSA/REPORTES MENSUALES/Iris Cecilia Lechuga Arteaga/Actividades 11 SICSA_Agosto 2023_IrisCeciliaLechugaArteaga_TesterQA3.docx
@@ -5,7 +5,6 @@
     <w:p>
       <w:pPr>
         <w:spacing w:after="0" w:line="240" w:lineRule="auto"/>
-        <w:jc w:val="center"/>
         <w:rPr>
           <w:rFonts w:eastAsia="Times New Roman" w:cs="Arial"/>
           <w:b/>
@@ -1966,7 +1965,7 @@
           <w:sz w:val="24"/>
           <w:szCs w:val="24"/>
         </w:rPr>
-        <w:t xml:space="preserve"> Referencia</w:t>
+        <w:t xml:space="preserve"> Referencia Análisis solicitud de Pruebas </w:t>
       </w:r>
       <w:r>
         <w:rPr>
@@ -1976,7 +1975,7 @@
           <w:sz w:val="24"/>
           <w:szCs w:val="24"/>
         </w:rPr>
-        <w:t xml:space="preserve"> 1</w:t>
+        <w:t xml:space="preserve">Catálogos </w:t>
       </w:r>
     </w:p>
     <w:p>
@@ -2015,17 +2014,28 @@
           <w:lang w:eastAsia="es-VE"/>
         </w:rPr>
       </w:pPr>
-      <w:r>
+    </w:p>
+    <w:p>
+      <w:pPr>
+        <w:spacing w:after="0" w:line="240" w:lineRule="auto"/>
         <w:rPr>
           <w:rFonts w:eastAsia="Times New Roman" w:cs="Arial"/>
           <w:sz w:val="20"/>
           <w:szCs w:val="20"/>
           <w:lang w:eastAsia="es-VE"/>
         </w:rPr>
+      </w:pPr>
+      <w:r>
+        <w:rPr>
+          <w:rFonts w:eastAsia="Times New Roman" w:cs="Arial"/>
+          <w:sz w:val="20"/>
+          <w:szCs w:val="20"/>
+          <w:lang w:eastAsia="es-VE"/>
+        </w:rPr>
         <w:drawing>
-          <wp:inline distT="0" distB="0" distL="0" distR="0" wp14:anchorId="36E01C98" wp14:editId="4F0E38E0">
-            <wp:extent cx="5612130" cy="2978150"/>
-            <wp:effectExtent l="0" t="0" r="7620" b="0"/>
+          <wp:inline distT="0" distB="0" distL="0" distR="0" wp14:anchorId="2853D76D" wp14:editId="483B4402">
+            <wp:extent cx="5612130" cy="2525395"/>
+            <wp:effectExtent l="0" t="0" r="7620" b="8255"/>
             <wp:docPr id="1" name="Imagen 1"/>
             <wp:cNvGraphicFramePr>
               <a:graphicFrameLocks xmlns:a="http://schemas.openxmlformats.org/drawingml/2006/main" noChangeAspect="1"/>
@@ -2046,7 +2056,7 @@
                   <pic:spPr>
                     <a:xfrm>
                       <a:off x="0" y="0"/>
-                      <a:ext cx="5612130" cy="2978150"/>
+                      <a:ext cx="5612130" cy="2525395"/>
                     </a:xfrm>
                     <a:prstGeom prst="rect">
                       <a:avLst/>
@@ -2069,191 +2079,19 @@
           <w:lang w:eastAsia="es-VE"/>
         </w:rPr>
       </w:pPr>
-    </w:p>
-    <w:p>
-      <w:pPr>
-        <w:spacing w:after="0" w:line="240" w:lineRule="auto"/>
-        <w:jc w:val="center"/>
-        <w:rPr>
-          <w:rFonts w:eastAsia="Times New Roman" w:cs="Arial"/>
-          <w:i/>
+      <w:r>
+        <w:rPr>
+          <w:rFonts w:eastAsia="Times New Roman" w:cs="Arial"/>
           <w:sz w:val="20"/>
           <w:szCs w:val="20"/>
           <w:lang w:eastAsia="es-VE"/>
         </w:rPr>
-      </w:pPr>
-    </w:p>
-    <w:p>
-      <w:pPr>
-        <w:spacing w:after="0" w:line="240" w:lineRule="auto"/>
-        <w:jc w:val="center"/>
-        <w:rPr>
-          <w:rFonts w:eastAsia="Times New Roman" w:cs="Arial"/>
-          <w:i/>
-          <w:sz w:val="20"/>
-          <w:szCs w:val="20"/>
-          <w:lang w:eastAsia="es-VE"/>
-        </w:rPr>
-      </w:pPr>
-    </w:p>
-    <w:p>
-      <w:pPr>
-        <w:spacing w:after="0" w:line="240" w:lineRule="auto"/>
-        <w:jc w:val="center"/>
-        <w:rPr>
-          <w:rFonts w:eastAsia="Times New Roman" w:cs="Arial"/>
-          <w:i/>
-          <w:sz w:val="20"/>
-          <w:szCs w:val="20"/>
-          <w:lang w:eastAsia="es-VE"/>
-        </w:rPr>
-      </w:pPr>
-    </w:p>
-    <w:p>
-      <w:pPr>
-        <w:spacing w:after="0" w:line="240" w:lineRule="auto"/>
-        <w:jc w:val="center"/>
-        <w:rPr>
-          <w:rFonts w:eastAsia="Times New Roman" w:cs="Arial"/>
-          <w:i/>
-          <w:sz w:val="20"/>
-          <w:szCs w:val="20"/>
-          <w:lang w:eastAsia="es-VE"/>
-        </w:rPr>
-      </w:pPr>
-    </w:p>
-    <w:p>
-      <w:pPr>
-        <w:spacing w:after="0" w:line="240" w:lineRule="auto"/>
-        <w:jc w:val="center"/>
-        <w:rPr>
-          <w:rFonts w:eastAsia="Times New Roman" w:cs="Arial"/>
-          <w:i/>
-          <w:sz w:val="20"/>
-          <w:szCs w:val="20"/>
-          <w:lang w:eastAsia="es-VE"/>
-        </w:rPr>
-      </w:pPr>
-    </w:p>
-    <w:p>
-      <w:pPr>
-        <w:spacing w:after="0" w:line="240" w:lineRule="auto"/>
-        <w:jc w:val="center"/>
-        <w:rPr>
-          <w:rFonts w:eastAsia="Times New Roman" w:cs="Arial"/>
-          <w:i/>
-          <w:sz w:val="20"/>
-          <w:szCs w:val="20"/>
-          <w:lang w:eastAsia="es-VE"/>
-        </w:rPr>
-      </w:pPr>
-    </w:p>
-    <w:p>
-      <w:pPr>
-        <w:spacing w:after="0" w:line="240" w:lineRule="auto"/>
-        <w:jc w:val="center"/>
-        <w:rPr>
-          <w:rFonts w:eastAsia="Times New Roman" w:cs="Arial"/>
-          <w:i/>
-          <w:sz w:val="20"/>
-          <w:szCs w:val="20"/>
-          <w:lang w:eastAsia="es-VE"/>
-        </w:rPr>
-      </w:pPr>
-    </w:p>
-    <w:p>
-      <w:pPr>
-        <w:spacing w:after="0" w:line="240" w:lineRule="auto"/>
-        <w:jc w:val="center"/>
-        <w:rPr>
-          <w:rFonts w:eastAsia="Times New Roman" w:cs="Arial"/>
-          <w:i/>
-          <w:sz w:val="20"/>
-          <w:szCs w:val="20"/>
-          <w:lang w:eastAsia="es-VE"/>
-        </w:rPr>
-      </w:pPr>
-    </w:p>
-    <w:p>
-      <w:pPr>
-        <w:spacing w:after="0" w:line="240" w:lineRule="auto"/>
-        <w:jc w:val="center"/>
-        <w:rPr>
-          <w:rFonts w:eastAsia="Times New Roman" w:cs="Arial"/>
-          <w:i/>
-          <w:sz w:val="20"/>
-          <w:szCs w:val="20"/>
-          <w:lang w:eastAsia="es-VE"/>
-        </w:rPr>
-      </w:pPr>
-    </w:p>
-    <w:p>
-      <w:pPr>
-        <w:spacing w:after="0" w:line="240" w:lineRule="auto"/>
-        <w:jc w:val="center"/>
-        <w:rPr>
-          <w:rFonts w:eastAsia="Times New Roman" w:cs="Arial"/>
-          <w:i/>
-          <w:sz w:val="20"/>
-          <w:szCs w:val="20"/>
-          <w:lang w:eastAsia="es-VE"/>
-        </w:rPr>
-      </w:pPr>
-    </w:p>
-    <w:p>
-      <w:pPr>
-        <w:spacing w:after="0" w:line="240" w:lineRule="auto"/>
-        <w:rPr>
-          <w:rFonts w:ascii="Arial" w:eastAsia="Arial" w:hAnsi="Arial" w:cs="Arial"/>
-          <w:b/>
-          <w:color w:val="000000"/>
-          <w:sz w:val="24"/>
-          <w:szCs w:val="24"/>
-        </w:rPr>
-      </w:pPr>
-      <w:r>
-        <w:rPr>
-          <w:rFonts w:ascii="Arial" w:eastAsia="Arial" w:hAnsi="Arial" w:cs="Arial"/>
-          <w:b/>
-          <w:color w:val="000000"/>
-          <w:sz w:val="24"/>
-          <w:szCs w:val="24"/>
-        </w:rPr>
-        <w:t>Referencia</w:t>
-      </w:r>
-      <w:r>
-        <w:rPr>
-          <w:rFonts w:ascii="Arial" w:eastAsia="Arial" w:hAnsi="Arial" w:cs="Arial"/>
-          <w:b/>
-          <w:color w:val="000000"/>
-          <w:sz w:val="24"/>
-          <w:szCs w:val="24"/>
-        </w:rPr>
-        <w:t xml:space="preserve"> 2</w:t>
-      </w:r>
-    </w:p>
-    <w:p>
-      <w:pPr>
-        <w:spacing w:after="0" w:line="240" w:lineRule="auto"/>
-        <w:rPr>
-          <w:rFonts w:eastAsia="Times New Roman" w:cs="Arial"/>
-          <w:sz w:val="20"/>
-          <w:szCs w:val="20"/>
-          <w:lang w:eastAsia="es-VE"/>
-        </w:rPr>
-      </w:pPr>
-      <w:r>
-        <w:rPr>
-          <w:rFonts w:eastAsia="Times New Roman" w:cs="Arial"/>
-          <w:sz w:val="20"/>
-          <w:szCs w:val="20"/>
-          <w:lang w:eastAsia="es-VE"/>
-        </w:rPr>
+        <w:lastRenderedPageBreak/>
         <w:drawing>
-          <wp:inline distT="0" distB="0" distL="0" distR="0" wp14:anchorId="10FD90B0" wp14:editId="074EC8D7">
-            <wp:extent cx="5612130" cy="2027555"/>
-            <wp:effectExtent l="0" t="0" r="7620" b="0"/>
-            <wp:docPr id="2" name="Imagen 2"/>
+          <wp:inline distT="0" distB="0" distL="0" distR="0" wp14:anchorId="149E2113" wp14:editId="6273DA41">
+            <wp:extent cx="5612130" cy="3648075"/>
+            <wp:effectExtent l="0" t="0" r="7620" b="9525"/>
+            <wp:docPr id="9" name="Imagen 9"/>
             <wp:cNvGraphicFramePr>
               <a:graphicFrameLocks xmlns:a="http://schemas.openxmlformats.org/drawingml/2006/main" noChangeAspect="1"/>
             </wp:cNvGraphicFramePr>
@@ -2273,7 +2111,7 @@
                   <pic:spPr>
                     <a:xfrm>
                       <a:off x="0" y="0"/>
-                      <a:ext cx="5612130" cy="2027555"/>
+                      <a:ext cx="5612130" cy="3648075"/>
                     </a:xfrm>
                     <a:prstGeom prst="rect">
                       <a:avLst/>
@@ -2307,89 +2145,19 @@
           <w:lang w:eastAsia="es-VE"/>
         </w:rPr>
       </w:pPr>
-    </w:p>
-    <w:p>
-      <w:pPr>
-        <w:spacing w:after="0" w:line="240" w:lineRule="auto"/>
-        <w:jc w:val="center"/>
-        <w:rPr>
-          <w:rFonts w:eastAsia="Times New Roman" w:cs="Arial"/>
-          <w:i/>
+      <w:r>
+        <w:rPr>
+          <w:rFonts w:eastAsia="Times New Roman" w:cs="Arial"/>
           <w:sz w:val="20"/>
           <w:szCs w:val="20"/>
           <w:lang w:eastAsia="es-VE"/>
         </w:rPr>
-      </w:pPr>
-    </w:p>
-    <w:p>
-      <w:pPr>
-        <w:spacing w:after="0" w:line="240" w:lineRule="auto"/>
-        <w:jc w:val="center"/>
-        <w:rPr>
-          <w:rFonts w:eastAsia="Times New Roman" w:cs="Arial"/>
-          <w:i/>
-          <w:sz w:val="20"/>
-          <w:szCs w:val="20"/>
-          <w:lang w:eastAsia="es-VE"/>
-        </w:rPr>
-      </w:pPr>
-    </w:p>
-    <w:p>
-      <w:pPr>
-        <w:spacing w:after="0" w:line="240" w:lineRule="auto"/>
-        <w:rPr>
-          <w:rFonts w:ascii="Arial" w:eastAsia="Arial" w:hAnsi="Arial" w:cs="Arial"/>
-          <w:b/>
-          <w:color w:val="000000"/>
-          <w:sz w:val="24"/>
-          <w:szCs w:val="24"/>
-        </w:rPr>
-      </w:pPr>
-      <w:r>
-        <w:rPr>
-          <w:rFonts w:ascii="Arial" w:eastAsia="Arial" w:hAnsi="Arial" w:cs="Arial"/>
-          <w:b/>
-          <w:color w:val="000000"/>
-          <w:sz w:val="24"/>
-          <w:szCs w:val="24"/>
-        </w:rPr>
-        <w:t xml:space="preserve">Referencia </w:t>
-      </w:r>
-      <w:r>
-        <w:rPr>
-          <w:rFonts w:ascii="Arial" w:eastAsia="Arial" w:hAnsi="Arial" w:cs="Arial"/>
-          <w:b/>
-          <w:color w:val="000000"/>
-          <w:sz w:val="24"/>
-          <w:szCs w:val="24"/>
-        </w:rPr>
-        <w:t>4</w:t>
-      </w:r>
-    </w:p>
-    <w:p>
-      <w:pPr>
-        <w:spacing w:after="0" w:line="240" w:lineRule="auto"/>
-        <w:rPr>
-          <w:rFonts w:eastAsia="Times New Roman" w:cs="Arial"/>
-          <w:i/>
-          <w:sz w:val="20"/>
-          <w:szCs w:val="20"/>
-          <w:lang w:eastAsia="es-VE"/>
-        </w:rPr>
-      </w:pPr>
-      <w:r>
-        <w:rPr>
-          <w:rFonts w:eastAsia="Times New Roman" w:cs="Arial"/>
-          <w:i/>
-          <w:sz w:val="20"/>
-          <w:szCs w:val="20"/>
-          <w:lang w:eastAsia="es-VE"/>
-        </w:rPr>
+        <w:lastRenderedPageBreak/>
         <w:drawing>
-          <wp:inline distT="0" distB="0" distL="0" distR="0" wp14:anchorId="38945C5D" wp14:editId="2F4F54B4">
-            <wp:extent cx="5612130" cy="2120265"/>
-            <wp:effectExtent l="0" t="0" r="7620" b="0"/>
-            <wp:docPr id="3" name="Imagen 3"/>
+          <wp:inline distT="0" distB="0" distL="0" distR="0" wp14:anchorId="0025FEC1" wp14:editId="57E46E6C">
+            <wp:extent cx="5612130" cy="3670300"/>
+            <wp:effectExtent l="0" t="0" r="7620" b="6350"/>
+            <wp:docPr id="10" name="Imagen 10"/>
             <wp:cNvGraphicFramePr>
               <a:graphicFrameLocks xmlns:a="http://schemas.openxmlformats.org/drawingml/2006/main" noChangeAspect="1"/>
             </wp:cNvGraphicFramePr>
@@ -2409,7 +2177,7 @@
                   <pic:spPr>
                     <a:xfrm>
                       <a:off x="0" y="0"/>
-                      <a:ext cx="5612130" cy="2120265"/>
+                      <a:ext cx="5612130" cy="3670300"/>
                     </a:xfrm>
                     <a:prstGeom prst="rect">
                       <a:avLst/>
@@ -2436,99 +2204,26 @@
     <w:p>
       <w:pPr>
         <w:spacing w:after="0" w:line="240" w:lineRule="auto"/>
-        <w:jc w:val="center"/>
-        <w:rPr>
-          <w:rFonts w:eastAsia="Times New Roman" w:cs="Arial"/>
-          <w:i/>
+        <w:rPr>
+          <w:rFonts w:eastAsia="Times New Roman" w:cs="Arial"/>
           <w:sz w:val="20"/>
           <w:szCs w:val="20"/>
           <w:lang w:eastAsia="es-VE"/>
         </w:rPr>
       </w:pPr>
-    </w:p>
-    <w:p>
-      <w:pPr>
-        <w:spacing w:after="0" w:line="240" w:lineRule="auto"/>
-        <w:rPr>
-          <w:rFonts w:ascii="Arial" w:eastAsia="Arial" w:hAnsi="Arial" w:cs="Arial"/>
-          <w:b/>
-          <w:color w:val="000000"/>
-          <w:sz w:val="24"/>
-          <w:szCs w:val="24"/>
-        </w:rPr>
-      </w:pPr>
-      <w:r>
-        <w:rPr>
-          <w:rFonts w:ascii="Arial" w:eastAsia="Arial" w:hAnsi="Arial" w:cs="Arial"/>
-          <w:b/>
-          <w:color w:val="000000"/>
-          <w:sz w:val="24"/>
-          <w:szCs w:val="24"/>
-        </w:rPr>
-        <w:t xml:space="preserve">Referencia </w:t>
-      </w:r>
-      <w:r>
-        <w:rPr>
-          <w:rFonts w:ascii="Arial" w:eastAsia="Arial" w:hAnsi="Arial" w:cs="Arial"/>
-          <w:b/>
-          <w:color w:val="000000"/>
-          <w:sz w:val="24"/>
-          <w:szCs w:val="24"/>
-        </w:rPr>
-        <w:t>5</w:t>
-      </w:r>
-    </w:p>
-    <w:p>
-      <w:pPr>
-        <w:spacing w:after="0" w:line="240" w:lineRule="auto"/>
-        <w:rPr>
-          <w:rFonts w:eastAsia="Times New Roman" w:cs="Arial"/>
-          <w:b/>
-          <w:sz w:val="20"/>
-          <w:szCs w:val="20"/>
-          <w:lang w:eastAsia="es-VE"/>
-        </w:rPr>
-      </w:pPr>
-    </w:p>
-    <w:p>
-      <w:pPr>
-        <w:spacing w:after="0" w:line="240" w:lineRule="auto"/>
-        <w:jc w:val="center"/>
-        <w:rPr>
-          <w:rFonts w:eastAsia="Times New Roman" w:cs="Arial"/>
-          <w:i/>
-          <w:sz w:val="20"/>
-          <w:szCs w:val="20"/>
-          <w:lang w:eastAsia="es-VE"/>
-        </w:rPr>
-      </w:pPr>
-    </w:p>
-    <w:p>
-      <w:pPr>
-        <w:spacing w:after="0" w:line="240" w:lineRule="auto"/>
-        <w:jc w:val="center"/>
-        <w:rPr>
-          <w:rFonts w:eastAsia="Times New Roman" w:cs="Arial"/>
-          <w:i/>
-          <w:sz w:val="20"/>
-          <w:szCs w:val="20"/>
-          <w:lang w:eastAsia="es-VE"/>
-        </w:rPr>
-      </w:pPr>
-      <w:r>
-        <w:rPr>
-          <w:rFonts w:eastAsia="Times New Roman" w:cs="Arial"/>
-          <w:i/>
+      <w:r>
+        <w:rPr>
+          <w:rFonts w:eastAsia="Times New Roman" w:cs="Arial"/>
           <w:sz w:val="20"/>
           <w:szCs w:val="20"/>
           <w:lang w:eastAsia="es-VE"/>
         </w:rPr>
         <w:lastRenderedPageBreak/>
         <w:drawing>
-          <wp:inline distT="0" distB="0" distL="0" distR="0" wp14:anchorId="3372F979" wp14:editId="01D5001B">
-            <wp:extent cx="5612130" cy="2665095"/>
-            <wp:effectExtent l="0" t="0" r="7620" b="1905"/>
-            <wp:docPr id="4" name="Imagen 4"/>
+          <wp:inline distT="0" distB="0" distL="0" distR="0" wp14:anchorId="55B5EE16" wp14:editId="71FEC3E2">
+            <wp:extent cx="5612130" cy="3656330"/>
+            <wp:effectExtent l="0" t="0" r="7620" b="1270"/>
+            <wp:docPr id="11" name="Imagen 11"/>
             <wp:cNvGraphicFramePr>
               <a:graphicFrameLocks xmlns:a="http://schemas.openxmlformats.org/drawingml/2006/main" noChangeAspect="1"/>
             </wp:cNvGraphicFramePr>
@@ -2548,7 +2243,7 @@
                   <pic:spPr>
                     <a:xfrm>
                       <a:off x="0" y="0"/>
-                      <a:ext cx="5612130" cy="2665095"/>
+                      <a:ext cx="5612130" cy="3656330"/>
                     </a:xfrm>
                     <a:prstGeom prst="rect">
                       <a:avLst/>
@@ -2604,13 +2299,23 @@
       <w:pPr>
         <w:spacing w:after="0" w:line="240" w:lineRule="auto"/>
         <w:rPr>
+          <w:rFonts w:eastAsia="Times New Roman" w:cs="Arial"/>
+          <w:i/>
+          <w:sz w:val="20"/>
+          <w:szCs w:val="20"/>
+          <w:lang w:eastAsia="es-VE"/>
+        </w:rPr>
+      </w:pPr>
+      <w:r>
+        <w:rPr>
           <w:rFonts w:ascii="Arial" w:eastAsia="Arial" w:hAnsi="Arial" w:cs="Arial"/>
           <w:b/>
           <w:color w:val="000000"/>
           <w:sz w:val="24"/>
           <w:szCs w:val="24"/>
         </w:rPr>
-      </w:pPr>
+        <w:t xml:space="preserve">Referencia Análisis solicitud de Pruebas </w:t>
+      </w:r>
       <w:r>
         <w:rPr>
           <w:rFonts w:ascii="Arial" w:eastAsia="Arial" w:hAnsi="Arial" w:cs="Arial"/>
@@ -2619,43 +2324,61 @@
           <w:sz w:val="24"/>
           <w:szCs w:val="24"/>
         </w:rPr>
-        <w:t xml:space="preserve">Referencia </w:t>
-      </w:r>
-      <w:r>
-        <w:rPr>
-          <w:rFonts w:ascii="Arial" w:eastAsia="Arial" w:hAnsi="Arial" w:cs="Arial"/>
-          <w:b/>
-          <w:color w:val="000000"/>
-          <w:sz w:val="24"/>
-          <w:szCs w:val="24"/>
-        </w:rPr>
-        <w:t>6</w:t>
-      </w:r>
-    </w:p>
-    <w:p>
-      <w:pPr>
-        <w:spacing w:after="0" w:line="240" w:lineRule="auto"/>
-        <w:rPr>
-          <w:rFonts w:ascii="Arial" w:eastAsia="Arial" w:hAnsi="Arial" w:cs="Arial"/>
-          <w:b/>
-          <w:color w:val="000000"/>
-          <w:sz w:val="24"/>
-          <w:szCs w:val="24"/>
-        </w:rPr>
-      </w:pPr>
-      <w:r>
-        <w:rPr>
-          <w:rFonts w:ascii="Arial" w:eastAsia="Arial" w:hAnsi="Arial" w:cs="Arial"/>
-          <w:b/>
-          <w:color w:val="000000"/>
-          <w:sz w:val="24"/>
-          <w:szCs w:val="24"/>
-        </w:rPr>
+        <w:t xml:space="preserve">Administración de Auditorias </w:t>
+      </w:r>
+    </w:p>
+    <w:p>
+      <w:pPr>
+        <w:spacing w:after="0" w:line="240" w:lineRule="auto"/>
+        <w:jc w:val="center"/>
+        <w:rPr>
+          <w:rFonts w:eastAsia="Times New Roman" w:cs="Arial"/>
+          <w:i/>
+          <w:sz w:val="20"/>
+          <w:szCs w:val="20"/>
+          <w:lang w:eastAsia="es-VE"/>
+        </w:rPr>
+      </w:pPr>
+    </w:p>
+    <w:p>
+      <w:pPr>
+        <w:spacing w:after="0" w:line="240" w:lineRule="auto"/>
+        <w:jc w:val="center"/>
+        <w:rPr>
+          <w:rFonts w:eastAsia="Times New Roman" w:cs="Arial"/>
+          <w:i/>
+          <w:sz w:val="20"/>
+          <w:szCs w:val="20"/>
+          <w:lang w:eastAsia="es-VE"/>
+        </w:rPr>
+      </w:pPr>
+    </w:p>
+    <w:p>
+      <w:pPr>
+        <w:spacing w:after="0" w:line="240" w:lineRule="auto"/>
+        <w:jc w:val="center"/>
+        <w:rPr>
+          <w:rFonts w:eastAsia="Times New Roman" w:cs="Arial"/>
+          <w:i/>
+          <w:sz w:val="20"/>
+          <w:szCs w:val="20"/>
+          <w:lang w:eastAsia="es-VE"/>
+        </w:rPr>
+      </w:pPr>
+      <w:r>
+        <w:rPr>
+          <w:rFonts w:eastAsia="Times New Roman" w:cs="Arial"/>
+          <w:i/>
+          <w:sz w:val="20"/>
+          <w:szCs w:val="20"/>
+          <w:lang w:eastAsia="es-VE"/>
+        </w:rPr>
+        <w:lastRenderedPageBreak/>
         <w:drawing>
-          <wp:inline distT="0" distB="0" distL="0" distR="0" wp14:anchorId="2513F068" wp14:editId="3C1D2861">
-            <wp:extent cx="5612130" cy="3138170"/>
-            <wp:effectExtent l="0" t="0" r="7620" b="5080"/>
-            <wp:docPr id="7" name="Imagen 7"/>
+          <wp:inline distT="0" distB="0" distL="0" distR="0" wp14:anchorId="4C388BA3" wp14:editId="4F77E510">
+            <wp:extent cx="4525006" cy="4344006"/>
+            <wp:effectExtent l="0" t="0" r="9525" b="0"/>
+            <wp:docPr id="12" name="Imagen 12"/>
             <wp:cNvGraphicFramePr>
               <a:graphicFrameLocks xmlns:a="http://schemas.openxmlformats.org/drawingml/2006/main" noChangeAspect="1"/>
             </wp:cNvGraphicFramePr>
@@ -2675,7 +2398,7 @@
                   <pic:spPr>
                     <a:xfrm>
                       <a:off x="0" y="0"/>
-                      <a:ext cx="5612130" cy="3138170"/>
+                      <a:ext cx="4525006" cy="4344006"/>
                     </a:xfrm>
                     <a:prstGeom prst="rect">
                       <a:avLst/>
@@ -2687,11 +2410,14 @@
           </wp:inline>
         </w:drawing>
       </w:r>
-    </w:p>
-    <w:p>
-      <w:pPr>
-        <w:spacing w:after="0" w:line="240" w:lineRule="auto"/>
-        <w:jc w:val="center"/>
+      <w:r>
+        <w:rPr>
+          <w:noProof/>
+          <w:lang w:val="es-MX" w:eastAsia="es-MX"/>
+        </w:rPr>
+        <w:t xml:space="preserve"> </w:t>
+      </w:r>
+      <w:r>
         <w:rPr>
           <w:rFonts w:eastAsia="Times New Roman" w:cs="Arial"/>
           <w:i/>
@@ -2699,117 +2425,11 @@
           <w:szCs w:val="20"/>
           <w:lang w:eastAsia="es-VE"/>
         </w:rPr>
-      </w:pPr>
-    </w:p>
-    <w:p>
-      <w:pPr>
-        <w:spacing w:after="0" w:line="240" w:lineRule="auto"/>
-        <w:jc w:val="center"/>
-        <w:rPr>
-          <w:rFonts w:eastAsia="Times New Roman" w:cs="Arial"/>
-          <w:i/>
-          <w:sz w:val="20"/>
-          <w:szCs w:val="20"/>
-          <w:lang w:eastAsia="es-VE"/>
-        </w:rPr>
-      </w:pPr>
-    </w:p>
-    <w:p>
-      <w:pPr>
-        <w:spacing w:after="0" w:line="240" w:lineRule="auto"/>
-        <w:jc w:val="center"/>
-        <w:rPr>
-          <w:rFonts w:eastAsia="Times New Roman" w:cs="Arial"/>
-          <w:i/>
-          <w:sz w:val="20"/>
-          <w:szCs w:val="20"/>
-          <w:lang w:eastAsia="es-VE"/>
-        </w:rPr>
-      </w:pPr>
-    </w:p>
-    <w:p>
-      <w:pPr>
-        <w:spacing w:after="0" w:line="240" w:lineRule="auto"/>
-        <w:jc w:val="center"/>
-        <w:rPr>
-          <w:rFonts w:eastAsia="Times New Roman" w:cs="Arial"/>
-          <w:i/>
-          <w:sz w:val="20"/>
-          <w:szCs w:val="20"/>
-          <w:lang w:eastAsia="es-VE"/>
-        </w:rPr>
-      </w:pPr>
-    </w:p>
-    <w:p>
-      <w:pPr>
-        <w:spacing w:after="0" w:line="240" w:lineRule="auto"/>
-        <w:jc w:val="center"/>
-        <w:rPr>
-          <w:rFonts w:eastAsia="Times New Roman" w:cs="Arial"/>
-          <w:i/>
-          <w:sz w:val="20"/>
-          <w:szCs w:val="20"/>
-          <w:lang w:eastAsia="es-VE"/>
-        </w:rPr>
-      </w:pPr>
-    </w:p>
-    <w:p>
-      <w:pPr>
-        <w:spacing w:after="0" w:line="240" w:lineRule="auto"/>
-        <w:rPr>
-          <w:rFonts w:ascii="Arial" w:eastAsia="Arial" w:hAnsi="Arial" w:cs="Arial"/>
-          <w:b/>
-          <w:color w:val="000000"/>
-          <w:sz w:val="24"/>
-          <w:szCs w:val="24"/>
-        </w:rPr>
-      </w:pPr>
-      <w:r>
-        <w:rPr>
-          <w:rFonts w:ascii="Arial" w:eastAsia="Arial" w:hAnsi="Arial" w:cs="Arial"/>
-          <w:b/>
-          <w:color w:val="000000"/>
-          <w:sz w:val="24"/>
-          <w:szCs w:val="24"/>
-        </w:rPr>
-        <w:lastRenderedPageBreak/>
-        <w:t>Referencia</w:t>
-      </w:r>
-      <w:r>
-        <w:rPr>
-          <w:rFonts w:ascii="Arial" w:eastAsia="Arial" w:hAnsi="Arial" w:cs="Arial"/>
-          <w:b/>
-          <w:color w:val="000000"/>
-          <w:sz w:val="24"/>
-          <w:szCs w:val="24"/>
-        </w:rPr>
-        <w:t xml:space="preserve"> 7</w:t>
-      </w:r>
-    </w:p>
-    <w:p>
-      <w:pPr>
-        <w:spacing w:after="0" w:line="240" w:lineRule="auto"/>
-        <w:rPr>
-          <w:rFonts w:eastAsia="Times New Roman" w:cs="Arial"/>
-          <w:i/>
-          <w:sz w:val="20"/>
-          <w:szCs w:val="20"/>
-          <w:lang w:eastAsia="es-VE"/>
-        </w:rPr>
-      </w:pPr>
-      <w:r>
-        <w:rPr>
-          <w:rFonts w:eastAsia="Times New Roman" w:cs="Arial"/>
-          <w:i/>
-          <w:sz w:val="20"/>
-          <w:szCs w:val="20"/>
-          <w:lang w:eastAsia="es-VE"/>
-        </w:rPr>
         <w:drawing>
-          <wp:inline distT="0" distB="0" distL="0" distR="0" wp14:anchorId="67DAEF71" wp14:editId="6991E242">
-            <wp:extent cx="5612130" cy="1895475"/>
-            <wp:effectExtent l="0" t="0" r="7620" b="9525"/>
-            <wp:docPr id="8" name="Imagen 8"/>
+          <wp:inline distT="0" distB="0" distL="0" distR="0" wp14:anchorId="0DBC6A39" wp14:editId="63AD5087">
+            <wp:extent cx="4988859" cy="2719656"/>
+            <wp:effectExtent l="0" t="0" r="2540" b="5080"/>
+            <wp:docPr id="13" name="Imagen 13"/>
             <wp:cNvGraphicFramePr>
               <a:graphicFrameLocks xmlns:a="http://schemas.openxmlformats.org/drawingml/2006/main" noChangeAspect="1"/>
             </wp:cNvGraphicFramePr>
@@ -2829,7 +2449,7 @@
                   <pic:spPr>
                     <a:xfrm>
                       <a:off x="0" y="0"/>
-                      <a:ext cx="5612130" cy="1895475"/>
+                      <a:ext cx="4991049" cy="2720850"/>
                     </a:xfrm>
                     <a:prstGeom prst="rect">
                       <a:avLst/>
@@ -2841,6 +2461,1252 @@
           </wp:inline>
         </w:drawing>
       </w:r>
+    </w:p>
+    <w:p>
+      <w:pPr>
+        <w:spacing w:after="0" w:line="240" w:lineRule="auto"/>
+        <w:jc w:val="center"/>
+        <w:rPr>
+          <w:rFonts w:eastAsia="Times New Roman" w:cs="Arial"/>
+          <w:i/>
+          <w:sz w:val="20"/>
+          <w:szCs w:val="20"/>
+          <w:lang w:eastAsia="es-VE"/>
+        </w:rPr>
+      </w:pPr>
+    </w:p>
+    <w:p>
+      <w:pPr>
+        <w:spacing w:after="0" w:line="240" w:lineRule="auto"/>
+        <w:jc w:val="center"/>
+        <w:rPr>
+          <w:rFonts w:eastAsia="Times New Roman" w:cs="Arial"/>
+          <w:i/>
+          <w:sz w:val="20"/>
+          <w:szCs w:val="20"/>
+          <w:lang w:eastAsia="es-VE"/>
+        </w:rPr>
+      </w:pPr>
+    </w:p>
+    <w:p>
+      <w:pPr>
+        <w:spacing w:after="0" w:line="240" w:lineRule="auto"/>
+        <w:rPr>
+          <w:rFonts w:ascii="Arial" w:eastAsia="Arial" w:hAnsi="Arial" w:cs="Arial"/>
+          <w:b/>
+          <w:color w:val="000000"/>
+          <w:sz w:val="24"/>
+          <w:szCs w:val="24"/>
+        </w:rPr>
+      </w:pPr>
+    </w:p>
+    <w:p>
+      <w:pPr>
+        <w:spacing w:after="0" w:line="240" w:lineRule="auto"/>
+        <w:rPr>
+          <w:rFonts w:eastAsia="Times New Roman" w:cs="Arial"/>
+          <w:sz w:val="20"/>
+          <w:szCs w:val="20"/>
+          <w:lang w:eastAsia="es-VE"/>
+        </w:rPr>
+      </w:pPr>
+    </w:p>
+    <w:p>
+      <w:pPr>
+        <w:spacing w:after="0" w:line="240" w:lineRule="auto"/>
+        <w:rPr>
+          <w:rFonts w:eastAsia="Times New Roman" w:cs="Arial"/>
+          <w:sz w:val="20"/>
+          <w:szCs w:val="20"/>
+          <w:lang w:eastAsia="es-VE"/>
+        </w:rPr>
+      </w:pPr>
+      <w:r>
+        <w:rPr>
+          <w:rFonts w:eastAsia="Times New Roman" w:cs="Arial"/>
+          <w:sz w:val="20"/>
+          <w:szCs w:val="20"/>
+          <w:lang w:eastAsia="es-VE"/>
+        </w:rPr>
+        <w:drawing>
+          <wp:inline distT="0" distB="0" distL="0" distR="0" wp14:anchorId="103A2AE9" wp14:editId="02A59B5A">
+            <wp:extent cx="5525271" cy="4848902"/>
+            <wp:effectExtent l="0" t="0" r="0" b="8890"/>
+            <wp:docPr id="14" name="Imagen 14"/>
+            <wp:cNvGraphicFramePr>
+              <a:graphicFrameLocks xmlns:a="http://schemas.openxmlformats.org/drawingml/2006/main" noChangeAspect="1"/>
+            </wp:cNvGraphicFramePr>
+            <a:graphic xmlns:a="http://schemas.openxmlformats.org/drawingml/2006/main">
+              <a:graphicData uri="http://schemas.openxmlformats.org/drawingml/2006/picture">
+                <pic:pic xmlns:pic="http://schemas.openxmlformats.org/drawingml/2006/picture">
+                  <pic:nvPicPr>
+                    <pic:cNvPr id="1" name=""/>
+                    <pic:cNvPicPr/>
+                  </pic:nvPicPr>
+                  <pic:blipFill>
+                    <a:blip r:embed="rId14"/>
+                    <a:stretch>
+                      <a:fillRect/>
+                    </a:stretch>
+                  </pic:blipFill>
+                  <pic:spPr>
+                    <a:xfrm>
+                      <a:off x="0" y="0"/>
+                      <a:ext cx="5525271" cy="4848902"/>
+                    </a:xfrm>
+                    <a:prstGeom prst="rect">
+                      <a:avLst/>
+                    </a:prstGeom>
+                  </pic:spPr>
+                </pic:pic>
+              </a:graphicData>
+            </a:graphic>
+          </wp:inline>
+        </w:drawing>
+      </w:r>
+    </w:p>
+    <w:p>
+      <w:pPr>
+        <w:spacing w:after="0" w:line="240" w:lineRule="auto"/>
+        <w:rPr>
+          <w:rFonts w:eastAsia="Times New Roman" w:cs="Arial"/>
+          <w:sz w:val="20"/>
+          <w:szCs w:val="20"/>
+          <w:lang w:eastAsia="es-VE"/>
+        </w:rPr>
+      </w:pPr>
+    </w:p>
+    <w:p>
+      <w:pPr>
+        <w:spacing w:after="0" w:line="240" w:lineRule="auto"/>
+        <w:jc w:val="center"/>
+        <w:rPr>
+          <w:rFonts w:eastAsia="Times New Roman" w:cs="Arial"/>
+          <w:i/>
+          <w:sz w:val="20"/>
+          <w:szCs w:val="20"/>
+          <w:lang w:eastAsia="es-VE"/>
+        </w:rPr>
+      </w:pPr>
+    </w:p>
+    <w:p>
+      <w:pPr>
+        <w:spacing w:after="0" w:line="240" w:lineRule="auto"/>
+        <w:jc w:val="center"/>
+        <w:rPr>
+          <w:rFonts w:eastAsia="Times New Roman" w:cs="Arial"/>
+          <w:i/>
+          <w:sz w:val="20"/>
+          <w:szCs w:val="20"/>
+          <w:lang w:eastAsia="es-VE"/>
+        </w:rPr>
+      </w:pPr>
+      <w:r>
+        <w:rPr>
+          <w:rFonts w:eastAsia="Times New Roman" w:cs="Arial"/>
+          <w:i/>
+          <w:sz w:val="20"/>
+          <w:szCs w:val="20"/>
+          <w:lang w:eastAsia="es-VE"/>
+        </w:rPr>
+        <w:lastRenderedPageBreak/>
+        <w:drawing>
+          <wp:inline distT="0" distB="0" distL="0" distR="0" wp14:anchorId="16A1BC59" wp14:editId="3C26AA73">
+            <wp:extent cx="5612130" cy="3026410"/>
+            <wp:effectExtent l="0" t="0" r="7620" b="2540"/>
+            <wp:docPr id="15" name="Imagen 15"/>
+            <wp:cNvGraphicFramePr>
+              <a:graphicFrameLocks xmlns:a="http://schemas.openxmlformats.org/drawingml/2006/main" noChangeAspect="1"/>
+            </wp:cNvGraphicFramePr>
+            <a:graphic xmlns:a="http://schemas.openxmlformats.org/drawingml/2006/main">
+              <a:graphicData uri="http://schemas.openxmlformats.org/drawingml/2006/picture">
+                <pic:pic xmlns:pic="http://schemas.openxmlformats.org/drawingml/2006/picture">
+                  <pic:nvPicPr>
+                    <pic:cNvPr id="1" name=""/>
+                    <pic:cNvPicPr/>
+                  </pic:nvPicPr>
+                  <pic:blipFill>
+                    <a:blip r:embed="rId15"/>
+                    <a:stretch>
+                      <a:fillRect/>
+                    </a:stretch>
+                  </pic:blipFill>
+                  <pic:spPr>
+                    <a:xfrm>
+                      <a:off x="0" y="0"/>
+                      <a:ext cx="5612130" cy="3026410"/>
+                    </a:xfrm>
+                    <a:prstGeom prst="rect">
+                      <a:avLst/>
+                    </a:prstGeom>
+                  </pic:spPr>
+                </pic:pic>
+              </a:graphicData>
+            </a:graphic>
+          </wp:inline>
+        </w:drawing>
+      </w:r>
+    </w:p>
+    <w:p>
+      <w:pPr>
+        <w:spacing w:after="0" w:line="240" w:lineRule="auto"/>
+        <w:rPr>
+          <w:rFonts w:ascii="Arial" w:eastAsia="Arial" w:hAnsi="Arial" w:cs="Arial"/>
+          <w:b/>
+          <w:color w:val="000000"/>
+          <w:sz w:val="24"/>
+          <w:szCs w:val="24"/>
+        </w:rPr>
+      </w:pPr>
+      <w:r>
+        <w:rPr>
+          <w:rFonts w:ascii="Arial" w:eastAsia="Arial" w:hAnsi="Arial" w:cs="Arial"/>
+          <w:b/>
+          <w:color w:val="000000"/>
+          <w:sz w:val="24"/>
+          <w:szCs w:val="24"/>
+        </w:rPr>
+        <w:t xml:space="preserve">Referencia Incidencias Menú Catálogos </w:t>
+      </w:r>
+    </w:p>
+    <w:p>
+      <w:pPr>
+        <w:spacing w:after="0" w:line="240" w:lineRule="auto"/>
+        <w:rPr>
+          <w:rFonts w:ascii="Arial" w:eastAsia="Arial" w:hAnsi="Arial" w:cs="Arial"/>
+          <w:b/>
+          <w:color w:val="000000"/>
+          <w:sz w:val="24"/>
+          <w:szCs w:val="24"/>
+        </w:rPr>
+      </w:pPr>
+    </w:p>
+    <w:p>
+      <w:pPr>
+        <w:spacing w:after="0" w:line="240" w:lineRule="auto"/>
+        <w:rPr>
+          <w:rFonts w:ascii="Arial" w:eastAsia="Arial" w:hAnsi="Arial" w:cs="Arial"/>
+          <w:b/>
+          <w:color w:val="000000"/>
+          <w:sz w:val="24"/>
+          <w:szCs w:val="24"/>
+        </w:rPr>
+      </w:pPr>
+      <w:r>
+        <w:rPr>
+          <w:rFonts w:ascii="Arial" w:eastAsia="Arial" w:hAnsi="Arial" w:cs="Arial"/>
+          <w:b/>
+          <w:color w:val="000000"/>
+          <w:sz w:val="24"/>
+          <w:szCs w:val="24"/>
+        </w:rPr>
+        <w:drawing>
+          <wp:inline distT="0" distB="0" distL="0" distR="0" wp14:anchorId="733AF865" wp14:editId="4BF6B0A5">
+            <wp:extent cx="5612130" cy="3225165"/>
+            <wp:effectExtent l="0" t="0" r="7620" b="0"/>
+            <wp:docPr id="16" name="Imagen 16"/>
+            <wp:cNvGraphicFramePr>
+              <a:graphicFrameLocks xmlns:a="http://schemas.openxmlformats.org/drawingml/2006/main" noChangeAspect="1"/>
+            </wp:cNvGraphicFramePr>
+            <a:graphic xmlns:a="http://schemas.openxmlformats.org/drawingml/2006/main">
+              <a:graphicData uri="http://schemas.openxmlformats.org/drawingml/2006/picture">
+                <pic:pic xmlns:pic="http://schemas.openxmlformats.org/drawingml/2006/picture">
+                  <pic:nvPicPr>
+                    <pic:cNvPr id="1" name=""/>
+                    <pic:cNvPicPr/>
+                  </pic:nvPicPr>
+                  <pic:blipFill>
+                    <a:blip r:embed="rId16"/>
+                    <a:stretch>
+                      <a:fillRect/>
+                    </a:stretch>
+                  </pic:blipFill>
+                  <pic:spPr>
+                    <a:xfrm>
+                      <a:off x="0" y="0"/>
+                      <a:ext cx="5612130" cy="3225165"/>
+                    </a:xfrm>
+                    <a:prstGeom prst="rect">
+                      <a:avLst/>
+                    </a:prstGeom>
+                  </pic:spPr>
+                </pic:pic>
+              </a:graphicData>
+            </a:graphic>
+          </wp:inline>
+        </w:drawing>
+      </w:r>
+    </w:p>
+    <w:p>
+      <w:pPr>
+        <w:spacing w:after="0" w:line="240" w:lineRule="auto"/>
+        <w:rPr>
+          <w:rFonts w:ascii="Arial" w:eastAsia="Arial" w:hAnsi="Arial" w:cs="Arial"/>
+          <w:b/>
+          <w:color w:val="000000"/>
+          <w:sz w:val="24"/>
+          <w:szCs w:val="24"/>
+        </w:rPr>
+      </w:pPr>
+    </w:p>
+    <w:p>
+      <w:pPr>
+        <w:spacing w:after="0" w:line="240" w:lineRule="auto"/>
+        <w:rPr>
+          <w:rFonts w:ascii="Arial" w:eastAsia="Arial" w:hAnsi="Arial" w:cs="Arial"/>
+          <w:b/>
+          <w:color w:val="000000"/>
+          <w:sz w:val="24"/>
+          <w:szCs w:val="24"/>
+        </w:rPr>
+      </w:pPr>
+      <w:r>
+        <w:rPr>
+          <w:rFonts w:ascii="Arial" w:eastAsia="Arial" w:hAnsi="Arial" w:cs="Arial"/>
+          <w:b/>
+          <w:color w:val="000000"/>
+          <w:sz w:val="24"/>
+          <w:szCs w:val="24"/>
+        </w:rPr>
+        <w:lastRenderedPageBreak/>
+        <w:drawing>
+          <wp:inline distT="0" distB="0" distL="0" distR="0" wp14:anchorId="759A2ADF" wp14:editId="1600E920">
+            <wp:extent cx="5612130" cy="3239135"/>
+            <wp:effectExtent l="0" t="0" r="7620" b="0"/>
+            <wp:docPr id="17" name="Imagen 17"/>
+            <wp:cNvGraphicFramePr>
+              <a:graphicFrameLocks xmlns:a="http://schemas.openxmlformats.org/drawingml/2006/main" noChangeAspect="1"/>
+            </wp:cNvGraphicFramePr>
+            <a:graphic xmlns:a="http://schemas.openxmlformats.org/drawingml/2006/main">
+              <a:graphicData uri="http://schemas.openxmlformats.org/drawingml/2006/picture">
+                <pic:pic xmlns:pic="http://schemas.openxmlformats.org/drawingml/2006/picture">
+                  <pic:nvPicPr>
+                    <pic:cNvPr id="1" name=""/>
+                    <pic:cNvPicPr/>
+                  </pic:nvPicPr>
+                  <pic:blipFill>
+                    <a:blip r:embed="rId17"/>
+                    <a:stretch>
+                      <a:fillRect/>
+                    </a:stretch>
+                  </pic:blipFill>
+                  <pic:spPr>
+                    <a:xfrm>
+                      <a:off x="0" y="0"/>
+                      <a:ext cx="5612130" cy="3239135"/>
+                    </a:xfrm>
+                    <a:prstGeom prst="rect">
+                      <a:avLst/>
+                    </a:prstGeom>
+                  </pic:spPr>
+                </pic:pic>
+              </a:graphicData>
+            </a:graphic>
+          </wp:inline>
+        </w:drawing>
+      </w:r>
+    </w:p>
+    <w:p>
+      <w:pPr>
+        <w:spacing w:after="0" w:line="240" w:lineRule="auto"/>
+        <w:rPr>
+          <w:rFonts w:eastAsia="Times New Roman" w:cs="Arial"/>
+          <w:i/>
+          <w:sz w:val="20"/>
+          <w:szCs w:val="20"/>
+          <w:lang w:eastAsia="es-VE"/>
+        </w:rPr>
+      </w:pPr>
+      <w:r>
+        <w:rPr>
+          <w:rFonts w:eastAsia="Times New Roman" w:cs="Arial"/>
+          <w:i/>
+          <w:sz w:val="20"/>
+          <w:szCs w:val="20"/>
+          <w:lang w:eastAsia="es-VE"/>
+        </w:rPr>
+        <w:drawing>
+          <wp:inline distT="0" distB="0" distL="0" distR="0" wp14:anchorId="71C3D79C" wp14:editId="1699ED4B">
+            <wp:extent cx="5612130" cy="2832100"/>
+            <wp:effectExtent l="0" t="0" r="7620" b="6350"/>
+            <wp:docPr id="18" name="Imagen 18"/>
+            <wp:cNvGraphicFramePr>
+              <a:graphicFrameLocks xmlns:a="http://schemas.openxmlformats.org/drawingml/2006/main" noChangeAspect="1"/>
+            </wp:cNvGraphicFramePr>
+            <a:graphic xmlns:a="http://schemas.openxmlformats.org/drawingml/2006/main">
+              <a:graphicData uri="http://schemas.openxmlformats.org/drawingml/2006/picture">
+                <pic:pic xmlns:pic="http://schemas.openxmlformats.org/drawingml/2006/picture">
+                  <pic:nvPicPr>
+                    <pic:cNvPr id="1" name=""/>
+                    <pic:cNvPicPr/>
+                  </pic:nvPicPr>
+                  <pic:blipFill>
+                    <a:blip r:embed="rId18"/>
+                    <a:stretch>
+                      <a:fillRect/>
+                    </a:stretch>
+                  </pic:blipFill>
+                  <pic:spPr>
+                    <a:xfrm>
+                      <a:off x="0" y="0"/>
+                      <a:ext cx="5612130" cy="2832100"/>
+                    </a:xfrm>
+                    <a:prstGeom prst="rect">
+                      <a:avLst/>
+                    </a:prstGeom>
+                  </pic:spPr>
+                </pic:pic>
+              </a:graphicData>
+            </a:graphic>
+          </wp:inline>
+        </w:drawing>
+      </w:r>
+    </w:p>
+    <w:p>
+      <w:pPr>
+        <w:spacing w:after="0" w:line="240" w:lineRule="auto"/>
+        <w:rPr>
+          <w:rFonts w:eastAsia="Times New Roman" w:cs="Arial"/>
+          <w:sz w:val="20"/>
+          <w:szCs w:val="20"/>
+          <w:lang w:eastAsia="es-VE"/>
+        </w:rPr>
+      </w:pPr>
+    </w:p>
+    <w:p>
+      <w:pPr>
+        <w:spacing w:after="0" w:line="240" w:lineRule="auto"/>
+        <w:jc w:val="center"/>
+        <w:rPr>
+          <w:rFonts w:eastAsia="Times New Roman" w:cs="Arial"/>
+          <w:i/>
+          <w:sz w:val="20"/>
+          <w:szCs w:val="20"/>
+          <w:lang w:eastAsia="es-VE"/>
+        </w:rPr>
+      </w:pPr>
+    </w:p>
+    <w:p>
+      <w:pPr>
+        <w:spacing w:after="0" w:line="240" w:lineRule="auto"/>
+        <w:rPr>
+          <w:rFonts w:ascii="Arial" w:eastAsia="Arial" w:hAnsi="Arial" w:cs="Arial"/>
+          <w:b/>
+          <w:color w:val="000000"/>
+          <w:sz w:val="24"/>
+          <w:szCs w:val="24"/>
+        </w:rPr>
+      </w:pPr>
+      <w:r>
+        <w:rPr>
+          <w:rFonts w:ascii="Arial" w:eastAsia="Arial" w:hAnsi="Arial" w:cs="Arial"/>
+          <w:b/>
+          <w:color w:val="000000"/>
+          <w:sz w:val="24"/>
+          <w:szCs w:val="24"/>
+        </w:rPr>
+        <w:t xml:space="preserve">Referencia Incidencias Menú Administración de Auditorias </w:t>
+      </w:r>
+    </w:p>
+    <w:p>
+      <w:pPr>
+        <w:spacing w:after="0" w:line="240" w:lineRule="auto"/>
+        <w:rPr>
+          <w:rFonts w:eastAsia="Times New Roman" w:cs="Arial"/>
+          <w:b/>
+          <w:sz w:val="20"/>
+          <w:szCs w:val="20"/>
+          <w:lang w:eastAsia="es-VE"/>
+        </w:rPr>
+      </w:pPr>
+    </w:p>
+    <w:p>
+      <w:pPr>
+        <w:spacing w:after="0" w:line="240" w:lineRule="auto"/>
+        <w:jc w:val="center"/>
+        <w:rPr>
+          <w:rFonts w:eastAsia="Times New Roman" w:cs="Arial"/>
+          <w:i/>
+          <w:sz w:val="20"/>
+          <w:szCs w:val="20"/>
+          <w:lang w:eastAsia="es-VE"/>
+        </w:rPr>
+      </w:pPr>
+    </w:p>
+    <w:p>
+      <w:pPr>
+        <w:spacing w:after="0" w:line="240" w:lineRule="auto"/>
+        <w:jc w:val="center"/>
+        <w:rPr>
+          <w:rFonts w:eastAsia="Times New Roman" w:cs="Arial"/>
+          <w:i/>
+          <w:sz w:val="20"/>
+          <w:szCs w:val="20"/>
+          <w:lang w:eastAsia="es-VE"/>
+        </w:rPr>
+      </w:pPr>
+    </w:p>
+    <w:p>
+      <w:pPr>
+        <w:spacing w:after="0" w:line="240" w:lineRule="auto"/>
+        <w:jc w:val="center"/>
+        <w:rPr>
+          <w:rFonts w:eastAsia="Times New Roman" w:cs="Arial"/>
+          <w:i/>
+          <w:sz w:val="20"/>
+          <w:szCs w:val="20"/>
+          <w:lang w:eastAsia="es-VE"/>
+        </w:rPr>
+      </w:pPr>
+    </w:p>
+    <w:p>
+      <w:pPr>
+        <w:spacing w:after="0" w:line="240" w:lineRule="auto"/>
+        <w:jc w:val="center"/>
+        <w:rPr>
+          <w:rFonts w:eastAsia="Times New Roman" w:cs="Arial"/>
+          <w:i/>
+          <w:sz w:val="20"/>
+          <w:szCs w:val="20"/>
+          <w:lang w:eastAsia="es-VE"/>
+        </w:rPr>
+      </w:pPr>
+      <w:r>
+        <w:rPr>
+          <w:rFonts w:eastAsia="Times New Roman" w:cs="Arial"/>
+          <w:i/>
+          <w:sz w:val="20"/>
+          <w:szCs w:val="20"/>
+          <w:lang w:eastAsia="es-VE"/>
+        </w:rPr>
+        <w:lastRenderedPageBreak/>
+        <w:drawing>
+          <wp:inline distT="0" distB="0" distL="0" distR="0" wp14:anchorId="4107EA11" wp14:editId="366D9445">
+            <wp:extent cx="5612130" cy="916305"/>
+            <wp:effectExtent l="0" t="0" r="7620" b="0"/>
+            <wp:docPr id="19" name="Imagen 19"/>
+            <wp:cNvGraphicFramePr>
+              <a:graphicFrameLocks xmlns:a="http://schemas.openxmlformats.org/drawingml/2006/main" noChangeAspect="1"/>
+            </wp:cNvGraphicFramePr>
+            <a:graphic xmlns:a="http://schemas.openxmlformats.org/drawingml/2006/main">
+              <a:graphicData uri="http://schemas.openxmlformats.org/drawingml/2006/picture">
+                <pic:pic xmlns:pic="http://schemas.openxmlformats.org/drawingml/2006/picture">
+                  <pic:nvPicPr>
+                    <pic:cNvPr id="1" name=""/>
+                    <pic:cNvPicPr/>
+                  </pic:nvPicPr>
+                  <pic:blipFill>
+                    <a:blip r:embed="rId19"/>
+                    <a:stretch>
+                      <a:fillRect/>
+                    </a:stretch>
+                  </pic:blipFill>
+                  <pic:spPr>
+                    <a:xfrm>
+                      <a:off x="0" y="0"/>
+                      <a:ext cx="5612130" cy="916305"/>
+                    </a:xfrm>
+                    <a:prstGeom prst="rect">
+                      <a:avLst/>
+                    </a:prstGeom>
+                  </pic:spPr>
+                </pic:pic>
+              </a:graphicData>
+            </a:graphic>
+          </wp:inline>
+        </w:drawing>
+      </w:r>
+    </w:p>
+    <w:p>
+      <w:pPr>
+        <w:spacing w:after="0" w:line="240" w:lineRule="auto"/>
+        <w:jc w:val="center"/>
+        <w:rPr>
+          <w:rFonts w:eastAsia="Times New Roman" w:cs="Arial"/>
+          <w:i/>
+          <w:sz w:val="20"/>
+          <w:szCs w:val="20"/>
+          <w:lang w:eastAsia="es-VE"/>
+        </w:rPr>
+      </w:pPr>
+    </w:p>
+    <w:p>
+      <w:pPr>
+        <w:spacing w:after="0" w:line="240" w:lineRule="auto"/>
+        <w:jc w:val="center"/>
+        <w:rPr>
+          <w:rFonts w:eastAsia="Times New Roman" w:cs="Arial"/>
+          <w:i/>
+          <w:sz w:val="20"/>
+          <w:szCs w:val="20"/>
+          <w:lang w:eastAsia="es-VE"/>
+        </w:rPr>
+      </w:pPr>
+      <w:r>
+        <w:rPr>
+          <w:rFonts w:eastAsia="Times New Roman" w:cs="Arial"/>
+          <w:i/>
+          <w:sz w:val="20"/>
+          <w:szCs w:val="20"/>
+          <w:lang w:eastAsia="es-VE"/>
+        </w:rPr>
+        <w:drawing>
+          <wp:inline distT="0" distB="0" distL="0" distR="0" wp14:anchorId="1D719BA8" wp14:editId="5D1A9B2F">
+            <wp:extent cx="5612130" cy="2712085"/>
+            <wp:effectExtent l="0" t="0" r="7620" b="0"/>
+            <wp:docPr id="20" name="Imagen 20"/>
+            <wp:cNvGraphicFramePr>
+              <a:graphicFrameLocks xmlns:a="http://schemas.openxmlformats.org/drawingml/2006/main" noChangeAspect="1"/>
+            </wp:cNvGraphicFramePr>
+            <a:graphic xmlns:a="http://schemas.openxmlformats.org/drawingml/2006/main">
+              <a:graphicData uri="http://schemas.openxmlformats.org/drawingml/2006/picture">
+                <pic:pic xmlns:pic="http://schemas.openxmlformats.org/drawingml/2006/picture">
+                  <pic:nvPicPr>
+                    <pic:cNvPr id="1" name=""/>
+                    <pic:cNvPicPr/>
+                  </pic:nvPicPr>
+                  <pic:blipFill>
+                    <a:blip r:embed="rId20"/>
+                    <a:stretch>
+                      <a:fillRect/>
+                    </a:stretch>
+                  </pic:blipFill>
+                  <pic:spPr>
+                    <a:xfrm>
+                      <a:off x="0" y="0"/>
+                      <a:ext cx="5612130" cy="2712085"/>
+                    </a:xfrm>
+                    <a:prstGeom prst="rect">
+                      <a:avLst/>
+                    </a:prstGeom>
+                  </pic:spPr>
+                </pic:pic>
+              </a:graphicData>
+            </a:graphic>
+          </wp:inline>
+        </w:drawing>
+      </w:r>
+    </w:p>
+    <w:p>
+      <w:pPr>
+        <w:spacing w:after="0" w:line="240" w:lineRule="auto"/>
+        <w:jc w:val="center"/>
+        <w:rPr>
+          <w:rFonts w:eastAsia="Times New Roman" w:cs="Arial"/>
+          <w:i/>
+          <w:sz w:val="20"/>
+          <w:szCs w:val="20"/>
+          <w:lang w:eastAsia="es-VE"/>
+        </w:rPr>
+      </w:pPr>
+    </w:p>
+    <w:p>
+      <w:pPr>
+        <w:spacing w:after="0" w:line="240" w:lineRule="auto"/>
+        <w:jc w:val="center"/>
+        <w:rPr>
+          <w:rFonts w:eastAsia="Times New Roman" w:cs="Arial"/>
+          <w:i/>
+          <w:sz w:val="20"/>
+          <w:szCs w:val="20"/>
+          <w:lang w:eastAsia="es-VE"/>
+        </w:rPr>
+      </w:pPr>
+      <w:r>
+        <w:rPr>
+          <w:rFonts w:eastAsia="Times New Roman" w:cs="Arial"/>
+          <w:i/>
+          <w:sz w:val="20"/>
+          <w:szCs w:val="20"/>
+          <w:lang w:eastAsia="es-VE"/>
+        </w:rPr>
+        <w:drawing>
+          <wp:inline distT="0" distB="0" distL="0" distR="0" wp14:anchorId="063F9C40" wp14:editId="5217DD45">
+            <wp:extent cx="5612130" cy="2266950"/>
+            <wp:effectExtent l="0" t="0" r="7620" b="0"/>
+            <wp:docPr id="21" name="Imagen 21"/>
+            <wp:cNvGraphicFramePr>
+              <a:graphicFrameLocks xmlns:a="http://schemas.openxmlformats.org/drawingml/2006/main" noChangeAspect="1"/>
+            </wp:cNvGraphicFramePr>
+            <a:graphic xmlns:a="http://schemas.openxmlformats.org/drawingml/2006/main">
+              <a:graphicData uri="http://schemas.openxmlformats.org/drawingml/2006/picture">
+                <pic:pic xmlns:pic="http://schemas.openxmlformats.org/drawingml/2006/picture">
+                  <pic:nvPicPr>
+                    <pic:cNvPr id="1" name=""/>
+                    <pic:cNvPicPr/>
+                  </pic:nvPicPr>
+                  <pic:blipFill>
+                    <a:blip r:embed="rId21"/>
+                    <a:stretch>
+                      <a:fillRect/>
+                    </a:stretch>
+                  </pic:blipFill>
+                  <pic:spPr>
+                    <a:xfrm>
+                      <a:off x="0" y="0"/>
+                      <a:ext cx="5612130" cy="2266950"/>
+                    </a:xfrm>
+                    <a:prstGeom prst="rect">
+                      <a:avLst/>
+                    </a:prstGeom>
+                  </pic:spPr>
+                </pic:pic>
+              </a:graphicData>
+            </a:graphic>
+          </wp:inline>
+        </w:drawing>
+      </w:r>
+    </w:p>
+    <w:p>
+      <w:pPr>
+        <w:spacing w:after="0" w:line="240" w:lineRule="auto"/>
+        <w:jc w:val="center"/>
+        <w:rPr>
+          <w:rFonts w:eastAsia="Times New Roman" w:cs="Arial"/>
+          <w:i/>
+          <w:sz w:val="20"/>
+          <w:szCs w:val="20"/>
+          <w:lang w:eastAsia="es-VE"/>
+        </w:rPr>
+      </w:pPr>
+    </w:p>
+    <w:p>
+      <w:pPr>
+        <w:spacing w:after="0" w:line="240" w:lineRule="auto"/>
+        <w:jc w:val="center"/>
+        <w:rPr>
+          <w:rFonts w:eastAsia="Times New Roman" w:cs="Arial"/>
+          <w:i/>
+          <w:sz w:val="20"/>
+          <w:szCs w:val="20"/>
+          <w:lang w:eastAsia="es-VE"/>
+        </w:rPr>
+      </w:pPr>
+    </w:p>
+    <w:p>
+      <w:pPr>
+        <w:spacing w:after="0" w:line="240" w:lineRule="auto"/>
+        <w:jc w:val="center"/>
+        <w:rPr>
+          <w:rFonts w:eastAsia="Times New Roman" w:cs="Arial"/>
+          <w:i/>
+          <w:sz w:val="20"/>
+          <w:szCs w:val="20"/>
+          <w:lang w:eastAsia="es-VE"/>
+        </w:rPr>
+      </w:pPr>
+      <w:r>
+        <w:rPr>
+          <w:rFonts w:eastAsia="Times New Roman" w:cs="Arial"/>
+          <w:i/>
+          <w:sz w:val="20"/>
+          <w:szCs w:val="20"/>
+          <w:lang w:eastAsia="es-VE"/>
+        </w:rPr>
+        <w:lastRenderedPageBreak/>
+        <w:drawing>
+          <wp:inline distT="0" distB="0" distL="0" distR="0" wp14:anchorId="44218A84" wp14:editId="49735A5D">
+            <wp:extent cx="5612130" cy="1903730"/>
+            <wp:effectExtent l="0" t="0" r="7620" b="1270"/>
+            <wp:docPr id="22" name="Imagen 22"/>
+            <wp:cNvGraphicFramePr>
+              <a:graphicFrameLocks xmlns:a="http://schemas.openxmlformats.org/drawingml/2006/main" noChangeAspect="1"/>
+            </wp:cNvGraphicFramePr>
+            <a:graphic xmlns:a="http://schemas.openxmlformats.org/drawingml/2006/main">
+              <a:graphicData uri="http://schemas.openxmlformats.org/drawingml/2006/picture">
+                <pic:pic xmlns:pic="http://schemas.openxmlformats.org/drawingml/2006/picture">
+                  <pic:nvPicPr>
+                    <pic:cNvPr id="1" name=""/>
+                    <pic:cNvPicPr/>
+                  </pic:nvPicPr>
+                  <pic:blipFill>
+                    <a:blip r:embed="rId22"/>
+                    <a:stretch>
+                      <a:fillRect/>
+                    </a:stretch>
+                  </pic:blipFill>
+                  <pic:spPr>
+                    <a:xfrm>
+                      <a:off x="0" y="0"/>
+                      <a:ext cx="5612130" cy="1903730"/>
+                    </a:xfrm>
+                    <a:prstGeom prst="rect">
+                      <a:avLst/>
+                    </a:prstGeom>
+                  </pic:spPr>
+                </pic:pic>
+              </a:graphicData>
+            </a:graphic>
+          </wp:inline>
+        </w:drawing>
+      </w:r>
+    </w:p>
+    <w:p>
+      <w:pPr>
+        <w:spacing w:after="0" w:line="240" w:lineRule="auto"/>
+        <w:jc w:val="center"/>
+        <w:rPr>
+          <w:rFonts w:eastAsia="Times New Roman" w:cs="Arial"/>
+          <w:i/>
+          <w:sz w:val="20"/>
+          <w:szCs w:val="20"/>
+          <w:lang w:eastAsia="es-VE"/>
+        </w:rPr>
+      </w:pPr>
+    </w:p>
+    <w:p>
+      <w:pPr>
+        <w:spacing w:after="0" w:line="240" w:lineRule="auto"/>
+        <w:rPr>
+          <w:rFonts w:ascii="Arial" w:eastAsia="Arial" w:hAnsi="Arial" w:cs="Arial"/>
+          <w:b/>
+          <w:color w:val="000000"/>
+          <w:sz w:val="24"/>
+          <w:szCs w:val="24"/>
+        </w:rPr>
+      </w:pPr>
+      <w:r>
+        <w:rPr>
+          <w:rFonts w:ascii="Arial" w:eastAsia="Arial" w:hAnsi="Arial" w:cs="Arial"/>
+          <w:b/>
+          <w:color w:val="000000"/>
+          <w:sz w:val="24"/>
+          <w:szCs w:val="24"/>
+        </w:rPr>
+        <w:t xml:space="preserve">Referencia Registro de incidencias </w:t>
+      </w:r>
+      <w:proofErr w:type="spellStart"/>
+      <w:r>
+        <w:rPr>
+          <w:rFonts w:ascii="Arial" w:eastAsia="Arial" w:hAnsi="Arial" w:cs="Arial"/>
+          <w:b/>
+          <w:color w:val="000000"/>
+          <w:sz w:val="24"/>
+          <w:szCs w:val="24"/>
+        </w:rPr>
+        <w:t>Mantiz</w:t>
+      </w:r>
+      <w:proofErr w:type="spellEnd"/>
+      <w:r>
+        <w:rPr>
+          <w:rFonts w:ascii="Arial" w:eastAsia="Arial" w:hAnsi="Arial" w:cs="Arial"/>
+          <w:b/>
+          <w:color w:val="000000"/>
+          <w:sz w:val="24"/>
+          <w:szCs w:val="24"/>
+        </w:rPr>
+        <w:t xml:space="preserve"> BT</w:t>
+      </w:r>
+    </w:p>
+    <w:p>
+      <w:pPr>
+        <w:spacing w:after="0" w:line="240" w:lineRule="auto"/>
+        <w:rPr>
+          <w:rFonts w:ascii="Arial" w:eastAsia="Arial" w:hAnsi="Arial" w:cs="Arial"/>
+          <w:b/>
+          <w:color w:val="000000"/>
+          <w:sz w:val="24"/>
+          <w:szCs w:val="24"/>
+        </w:rPr>
+      </w:pPr>
+    </w:p>
+    <w:p>
+      <w:pPr>
+        <w:spacing w:after="0" w:line="240" w:lineRule="auto"/>
+        <w:rPr>
+          <w:rFonts w:ascii="Arial" w:eastAsia="Arial" w:hAnsi="Arial" w:cs="Arial"/>
+          <w:b/>
+          <w:color w:val="000000"/>
+          <w:sz w:val="24"/>
+          <w:szCs w:val="24"/>
+        </w:rPr>
+      </w:pPr>
+    </w:p>
+    <w:p>
+      <w:pPr>
+        <w:spacing w:after="0" w:line="240" w:lineRule="auto"/>
+        <w:rPr>
+          <w:rFonts w:ascii="Arial" w:eastAsia="Arial" w:hAnsi="Arial" w:cs="Arial"/>
+          <w:b/>
+          <w:color w:val="000000"/>
+          <w:sz w:val="24"/>
+          <w:szCs w:val="24"/>
+        </w:rPr>
+      </w:pPr>
+      <w:r>
+        <w:rPr>
+          <w:rFonts w:ascii="Arial" w:eastAsia="Arial" w:hAnsi="Arial" w:cs="Arial"/>
+          <w:b/>
+          <w:color w:val="000000"/>
+          <w:sz w:val="24"/>
+          <w:szCs w:val="24"/>
+        </w:rPr>
+        <w:drawing>
+          <wp:inline distT="0" distB="0" distL="0" distR="0" wp14:anchorId="36BDCF12" wp14:editId="3D7E20EB">
+            <wp:extent cx="5612130" cy="2703195"/>
+            <wp:effectExtent l="0" t="0" r="7620" b="1905"/>
+            <wp:docPr id="23" name="Imagen 23"/>
+            <wp:cNvGraphicFramePr>
+              <a:graphicFrameLocks xmlns:a="http://schemas.openxmlformats.org/drawingml/2006/main" noChangeAspect="1"/>
+            </wp:cNvGraphicFramePr>
+            <a:graphic xmlns:a="http://schemas.openxmlformats.org/drawingml/2006/main">
+              <a:graphicData uri="http://schemas.openxmlformats.org/drawingml/2006/picture">
+                <pic:pic xmlns:pic="http://schemas.openxmlformats.org/drawingml/2006/picture">
+                  <pic:nvPicPr>
+                    <pic:cNvPr id="1" name=""/>
+                    <pic:cNvPicPr/>
+                  </pic:nvPicPr>
+                  <pic:blipFill>
+                    <a:blip r:embed="rId23"/>
+                    <a:stretch>
+                      <a:fillRect/>
+                    </a:stretch>
+                  </pic:blipFill>
+                  <pic:spPr>
+                    <a:xfrm>
+                      <a:off x="0" y="0"/>
+                      <a:ext cx="5612130" cy="2703195"/>
+                    </a:xfrm>
+                    <a:prstGeom prst="rect">
+                      <a:avLst/>
+                    </a:prstGeom>
+                  </pic:spPr>
+                </pic:pic>
+              </a:graphicData>
+            </a:graphic>
+          </wp:inline>
+        </w:drawing>
+      </w:r>
+    </w:p>
+    <w:p>
+      <w:pPr>
+        <w:spacing w:after="0" w:line="240" w:lineRule="auto"/>
+        <w:rPr>
+          <w:rFonts w:ascii="Arial" w:eastAsia="Arial" w:hAnsi="Arial" w:cs="Arial"/>
+          <w:b/>
+          <w:color w:val="000000"/>
+          <w:sz w:val="24"/>
+          <w:szCs w:val="24"/>
+        </w:rPr>
+      </w:pPr>
+    </w:p>
+    <w:p>
+      <w:pPr>
+        <w:spacing w:after="0" w:line="240" w:lineRule="auto"/>
+        <w:rPr>
+          <w:rFonts w:ascii="Arial" w:eastAsia="Arial" w:hAnsi="Arial" w:cs="Arial"/>
+          <w:b/>
+          <w:color w:val="000000"/>
+          <w:sz w:val="24"/>
+          <w:szCs w:val="24"/>
+        </w:rPr>
+      </w:pPr>
+      <w:r>
+        <w:rPr>
+          <w:rFonts w:ascii="Arial" w:eastAsia="Arial" w:hAnsi="Arial" w:cs="Arial"/>
+          <w:b/>
+          <w:color w:val="000000"/>
+          <w:sz w:val="24"/>
+          <w:szCs w:val="24"/>
+        </w:rPr>
+        <w:drawing>
+          <wp:inline distT="0" distB="0" distL="0" distR="0" wp14:anchorId="63058622" wp14:editId="7FB29A11">
+            <wp:extent cx="3429850" cy="1591128"/>
+            <wp:effectExtent l="0" t="0" r="0" b="9525"/>
+            <wp:docPr id="24" name="Imagen 24"/>
+            <wp:cNvGraphicFramePr>
+              <a:graphicFrameLocks xmlns:a="http://schemas.openxmlformats.org/drawingml/2006/main" noChangeAspect="1"/>
+            </wp:cNvGraphicFramePr>
+            <a:graphic xmlns:a="http://schemas.openxmlformats.org/drawingml/2006/main">
+              <a:graphicData uri="http://schemas.openxmlformats.org/drawingml/2006/picture">
+                <pic:pic xmlns:pic="http://schemas.openxmlformats.org/drawingml/2006/picture">
+                  <pic:nvPicPr>
+                    <pic:cNvPr id="1" name=""/>
+                    <pic:cNvPicPr/>
+                  </pic:nvPicPr>
+                  <pic:blipFill>
+                    <a:blip r:embed="rId24"/>
+                    <a:stretch>
+                      <a:fillRect/>
+                    </a:stretch>
+                  </pic:blipFill>
+                  <pic:spPr>
+                    <a:xfrm>
+                      <a:off x="0" y="0"/>
+                      <a:ext cx="3429850" cy="1591128"/>
+                    </a:xfrm>
+                    <a:prstGeom prst="rect">
+                      <a:avLst/>
+                    </a:prstGeom>
+                  </pic:spPr>
+                </pic:pic>
+              </a:graphicData>
+            </a:graphic>
+          </wp:inline>
+        </w:drawing>
+      </w:r>
+    </w:p>
+    <w:p>
+      <w:pPr>
+        <w:spacing w:after="0" w:line="240" w:lineRule="auto"/>
+        <w:rPr>
+          <w:rFonts w:ascii="Arial" w:eastAsia="Arial" w:hAnsi="Arial" w:cs="Arial"/>
+          <w:b/>
+          <w:color w:val="000000"/>
+          <w:sz w:val="24"/>
+          <w:szCs w:val="24"/>
+        </w:rPr>
+      </w:pPr>
+    </w:p>
+    <w:p>
+      <w:pPr>
+        <w:spacing w:after="0" w:line="240" w:lineRule="auto"/>
+        <w:rPr>
+          <w:rFonts w:ascii="Arial" w:eastAsia="Arial" w:hAnsi="Arial" w:cs="Arial"/>
+          <w:b/>
+          <w:color w:val="000000"/>
+          <w:sz w:val="24"/>
+          <w:szCs w:val="24"/>
+        </w:rPr>
+      </w:pPr>
+      <w:r>
+        <w:rPr>
+          <w:rFonts w:ascii="Arial" w:eastAsia="Arial" w:hAnsi="Arial" w:cs="Arial"/>
+          <w:b/>
+          <w:color w:val="000000"/>
+          <w:sz w:val="24"/>
+          <w:szCs w:val="24"/>
+        </w:rPr>
+        <w:lastRenderedPageBreak/>
+        <w:drawing>
+          <wp:inline distT="0" distB="0" distL="0" distR="0" wp14:anchorId="51837E34" wp14:editId="1A37D769">
+            <wp:extent cx="5612130" cy="2306320"/>
+            <wp:effectExtent l="0" t="0" r="7620" b="0"/>
+            <wp:docPr id="25" name="Imagen 25"/>
+            <wp:cNvGraphicFramePr>
+              <a:graphicFrameLocks xmlns:a="http://schemas.openxmlformats.org/drawingml/2006/main" noChangeAspect="1"/>
+            </wp:cNvGraphicFramePr>
+            <a:graphic xmlns:a="http://schemas.openxmlformats.org/drawingml/2006/main">
+              <a:graphicData uri="http://schemas.openxmlformats.org/drawingml/2006/picture">
+                <pic:pic xmlns:pic="http://schemas.openxmlformats.org/drawingml/2006/picture">
+                  <pic:nvPicPr>
+                    <pic:cNvPr id="1" name=""/>
+                    <pic:cNvPicPr/>
+                  </pic:nvPicPr>
+                  <pic:blipFill>
+                    <a:blip r:embed="rId25"/>
+                    <a:stretch>
+                      <a:fillRect/>
+                    </a:stretch>
+                  </pic:blipFill>
+                  <pic:spPr>
+                    <a:xfrm>
+                      <a:off x="0" y="0"/>
+                      <a:ext cx="5612130" cy="2306320"/>
+                    </a:xfrm>
+                    <a:prstGeom prst="rect">
+                      <a:avLst/>
+                    </a:prstGeom>
+                  </pic:spPr>
+                </pic:pic>
+              </a:graphicData>
+            </a:graphic>
+          </wp:inline>
+        </w:drawing>
+      </w:r>
+    </w:p>
+    <w:p>
+      <w:pPr>
+        <w:spacing w:after="0" w:line="240" w:lineRule="auto"/>
+        <w:rPr>
+          <w:rFonts w:ascii="Arial" w:eastAsia="Arial" w:hAnsi="Arial" w:cs="Arial"/>
+          <w:b/>
+          <w:color w:val="000000"/>
+          <w:sz w:val="24"/>
+          <w:szCs w:val="24"/>
+        </w:rPr>
+      </w:pPr>
+    </w:p>
+    <w:p>
+      <w:pPr>
+        <w:spacing w:after="0" w:line="240" w:lineRule="auto"/>
+        <w:rPr>
+          <w:rFonts w:ascii="Arial" w:eastAsia="Arial" w:hAnsi="Arial" w:cs="Arial"/>
+          <w:b/>
+          <w:color w:val="000000"/>
+          <w:sz w:val="24"/>
+          <w:szCs w:val="24"/>
+        </w:rPr>
+      </w:pPr>
+    </w:p>
+    <w:p>
+      <w:pPr>
+        <w:spacing w:after="0" w:line="240" w:lineRule="auto"/>
+        <w:rPr>
+          <w:rFonts w:ascii="Arial" w:eastAsia="Arial" w:hAnsi="Arial" w:cs="Arial"/>
+          <w:b/>
+          <w:color w:val="000000"/>
+          <w:sz w:val="24"/>
+          <w:szCs w:val="24"/>
+        </w:rPr>
+      </w:pPr>
+      <w:r>
+        <w:rPr>
+          <w:rFonts w:ascii="Arial" w:eastAsia="Arial" w:hAnsi="Arial" w:cs="Arial"/>
+          <w:b/>
+          <w:color w:val="000000"/>
+          <w:sz w:val="24"/>
+          <w:szCs w:val="24"/>
+        </w:rPr>
+        <w:drawing>
+          <wp:inline distT="0" distB="0" distL="0" distR="0" wp14:anchorId="331A6D2A" wp14:editId="7AFEB1EB">
+            <wp:extent cx="5612130" cy="2066290"/>
+            <wp:effectExtent l="0" t="0" r="7620" b="0"/>
+            <wp:docPr id="26" name="Imagen 26"/>
+            <wp:cNvGraphicFramePr>
+              <a:graphicFrameLocks xmlns:a="http://schemas.openxmlformats.org/drawingml/2006/main" noChangeAspect="1"/>
+            </wp:cNvGraphicFramePr>
+            <a:graphic xmlns:a="http://schemas.openxmlformats.org/drawingml/2006/main">
+              <a:graphicData uri="http://schemas.openxmlformats.org/drawingml/2006/picture">
+                <pic:pic xmlns:pic="http://schemas.openxmlformats.org/drawingml/2006/picture">
+                  <pic:nvPicPr>
+                    <pic:cNvPr id="1" name=""/>
+                    <pic:cNvPicPr/>
+                  </pic:nvPicPr>
+                  <pic:blipFill>
+                    <a:blip r:embed="rId26"/>
+                    <a:stretch>
+                      <a:fillRect/>
+                    </a:stretch>
+                  </pic:blipFill>
+                  <pic:spPr>
+                    <a:xfrm>
+                      <a:off x="0" y="0"/>
+                      <a:ext cx="5612130" cy="2066290"/>
+                    </a:xfrm>
+                    <a:prstGeom prst="rect">
+                      <a:avLst/>
+                    </a:prstGeom>
+                  </pic:spPr>
+                </pic:pic>
+              </a:graphicData>
+            </a:graphic>
+          </wp:inline>
+        </w:drawing>
+      </w:r>
+    </w:p>
+    <w:p>
+      <w:pPr>
+        <w:spacing w:after="0" w:line="240" w:lineRule="auto"/>
+        <w:rPr>
+          <w:rFonts w:ascii="Arial" w:eastAsia="Arial" w:hAnsi="Arial" w:cs="Arial"/>
+          <w:b/>
+          <w:color w:val="000000"/>
+          <w:sz w:val="24"/>
+          <w:szCs w:val="24"/>
+        </w:rPr>
+      </w:pPr>
+    </w:p>
+    <w:p>
+      <w:pPr>
+        <w:spacing w:after="0" w:line="240" w:lineRule="auto"/>
+        <w:jc w:val="center"/>
+        <w:rPr>
+          <w:rFonts w:eastAsia="Times New Roman" w:cs="Arial"/>
+          <w:i/>
+          <w:sz w:val="20"/>
+          <w:szCs w:val="20"/>
+          <w:lang w:eastAsia="es-VE"/>
+        </w:rPr>
+      </w:pPr>
+    </w:p>
+    <w:p>
+      <w:pPr>
+        <w:spacing w:after="0" w:line="240" w:lineRule="auto"/>
+        <w:jc w:val="center"/>
+        <w:rPr>
+          <w:rFonts w:eastAsia="Times New Roman" w:cs="Arial"/>
+          <w:i/>
+          <w:sz w:val="20"/>
+          <w:szCs w:val="20"/>
+          <w:lang w:eastAsia="es-VE"/>
+        </w:rPr>
+      </w:pPr>
+    </w:p>
+    <w:p>
+      <w:pPr>
+        <w:spacing w:after="0" w:line="240" w:lineRule="auto"/>
+        <w:jc w:val="center"/>
+        <w:rPr>
+          <w:rFonts w:eastAsia="Times New Roman" w:cs="Arial"/>
+          <w:i/>
+          <w:sz w:val="20"/>
+          <w:szCs w:val="20"/>
+          <w:lang w:eastAsia="es-VE"/>
+        </w:rPr>
+      </w:pPr>
+    </w:p>
+    <w:p>
+      <w:pPr>
+        <w:spacing w:after="0" w:line="240" w:lineRule="auto"/>
+        <w:jc w:val="center"/>
+        <w:rPr>
+          <w:rFonts w:eastAsia="Times New Roman" w:cs="Arial"/>
+          <w:i/>
+          <w:sz w:val="20"/>
+          <w:szCs w:val="20"/>
+          <w:lang w:eastAsia="es-VE"/>
+        </w:rPr>
+      </w:pPr>
+    </w:p>
+    <w:p>
+      <w:pPr>
+        <w:spacing w:after="0" w:line="240" w:lineRule="auto"/>
+        <w:jc w:val="center"/>
+        <w:rPr>
+          <w:rFonts w:eastAsia="Times New Roman" w:cs="Arial"/>
+          <w:i/>
+          <w:sz w:val="20"/>
+          <w:szCs w:val="20"/>
+          <w:lang w:eastAsia="es-VE"/>
+        </w:rPr>
+      </w:pPr>
+    </w:p>
+    <w:p>
+      <w:pPr>
+        <w:spacing w:after="0" w:line="240" w:lineRule="auto"/>
+        <w:rPr>
+          <w:rFonts w:ascii="Arial" w:eastAsia="Arial" w:hAnsi="Arial" w:cs="Arial"/>
+          <w:b/>
+          <w:color w:val="000000"/>
+          <w:sz w:val="24"/>
+          <w:szCs w:val="24"/>
+        </w:rPr>
+      </w:pPr>
+      <w:r>
+        <w:rPr>
+          <w:rFonts w:ascii="Arial" w:eastAsia="Arial" w:hAnsi="Arial" w:cs="Arial"/>
+          <w:b/>
+          <w:color w:val="000000"/>
+          <w:sz w:val="24"/>
+          <w:szCs w:val="24"/>
+        </w:rPr>
+        <w:t xml:space="preserve">Referencia Matriz de Pruebas Administración de Auditorias </w:t>
+      </w:r>
+    </w:p>
+    <w:p>
+      <w:pPr>
+        <w:spacing w:after="0" w:line="240" w:lineRule="auto"/>
+        <w:rPr>
+          <w:rFonts w:eastAsia="Times New Roman" w:cs="Arial"/>
+          <w:i/>
+          <w:sz w:val="20"/>
+          <w:szCs w:val="20"/>
+          <w:lang w:eastAsia="es-VE"/>
+        </w:rPr>
+      </w:pPr>
+      <w:bookmarkStart w:id="4" w:name="_GoBack"/>
+      <w:bookmarkEnd w:id="4"/>
     </w:p>
     <w:p>
       <w:pPr>
@@ -4571,13 +5437,7 @@
               <w:rPr>
                 <w:rFonts w:ascii="Arial" w:hAnsi="Arial" w:cs="Arial"/>
               </w:rPr>
-              <w:t xml:space="preserve"> </w:t>
-            </w:r>
-            <w:r>
-              <w:rPr>
-                <w:rFonts w:ascii="Arial" w:hAnsi="Arial" w:cs="Arial"/>
-              </w:rPr>
-              <w:t>Tester QA 3</w:t>
+              <w:t xml:space="preserve"> Tester QA 3</w:t>
             </w:r>
           </w:p>
         </w:tc>
@@ -4684,8 +5544,6 @@
           <w:lang w:val="es-CO"/>
         </w:rPr>
       </w:pPr>
-      <w:bookmarkStart w:id="4" w:name="_GoBack"/>
-      <w:bookmarkEnd w:id="4"/>
     </w:p>
     <w:p>
       <w:pPr>
@@ -5014,7 +5872,7 @@
       </w:r>
     </w:p>
     <w:sectPr>
-      <w:headerReference w:type="default" r:id="rId14"/>
+      <w:headerReference w:type="default" r:id="rId27"/>
       <w:pgSz w:w="12240" w:h="15840" w:code="1"/>
       <w:pgMar w:top="1417" w:right="1701" w:bottom="1417" w:left="1701" w:header="708" w:footer="708" w:gutter="0"/>
       <w:cols w:space="708"/>
@@ -5571,7 +6429,7 @@
               <w:bCs/>
               <w:noProof/>
             </w:rPr>
-            <w:t>9</w:t>
+            <w:t>3</w:t>
           </w:r>
           <w:r>
             <w:rPr>
@@ -5619,7 +6477,7 @@
               <w:noProof/>
               <w:lang w:eastAsia="es-ES"/>
             </w:rPr>
-            <w:t>9</w:t>
+            <w:t>16</w:t>
           </w:r>
           <w:r>
             <w:rPr>
@@ -7918,7 +8776,7 @@
 </file>
 
 <file path=customXml/itemProps1.xml><?xml version="1.0" encoding="utf-8"?>
-<ds:datastoreItem xmlns:ds="http://schemas.openxmlformats.org/officeDocument/2006/customXml" ds:itemID="{E7326FF3-0BD9-4711-BD14-637E7F530AD1}">
+<ds:datastoreItem xmlns:ds="http://schemas.openxmlformats.org/officeDocument/2006/customXml" ds:itemID="{AD549EE0-A832-4533-B50E-E519071C80C8}">
   <ds:schemaRefs>
     <ds:schemaRef ds:uri="http://schemas.openxmlformats.org/officeDocument/2006/bibliography"/>
   </ds:schemaRefs>

--- a/SICSA/REPORTES MENSUALES/Iris Cecilia Lechuga Arteaga/Actividades 11 SICSA_Agosto 2023_IrisCeciliaLechugaArteaga_TesterQA3.docx
+++ b/SICSA/REPORTES MENSUALES/Iris Cecilia Lechuga Arteaga/Actividades 11 SICSA_Agosto 2023_IrisCeciliaLechugaArteaga_TesterQA3.docx
@@ -2028,9 +2028,10 @@
       <w:r>
         <w:rPr>
           <w:rFonts w:eastAsia="Times New Roman" w:cs="Arial"/>
-          <w:sz w:val="20"/>
-          <w:szCs w:val="20"/>
-          <w:lang w:eastAsia="es-VE"/>
+          <w:noProof/>
+          <w:sz w:val="20"/>
+          <w:szCs w:val="20"/>
+          <w:lang w:val="es-MX" w:eastAsia="es-MX"/>
         </w:rPr>
         <w:drawing>
           <wp:inline distT="0" distB="0" distL="0" distR="0" wp14:anchorId="2853D76D" wp14:editId="483B4402">
@@ -2082,9 +2083,10 @@
       <w:r>
         <w:rPr>
           <w:rFonts w:eastAsia="Times New Roman" w:cs="Arial"/>
-          <w:sz w:val="20"/>
-          <w:szCs w:val="20"/>
-          <w:lang w:eastAsia="es-VE"/>
+          <w:noProof/>
+          <w:sz w:val="20"/>
+          <w:szCs w:val="20"/>
+          <w:lang w:val="es-MX" w:eastAsia="es-MX"/>
         </w:rPr>
         <w:lastRenderedPageBreak/>
         <w:drawing>
@@ -2148,9 +2150,10 @@
       <w:r>
         <w:rPr>
           <w:rFonts w:eastAsia="Times New Roman" w:cs="Arial"/>
-          <w:sz w:val="20"/>
-          <w:szCs w:val="20"/>
-          <w:lang w:eastAsia="es-VE"/>
+          <w:noProof/>
+          <w:sz w:val="20"/>
+          <w:szCs w:val="20"/>
+          <w:lang w:val="es-MX" w:eastAsia="es-MX"/>
         </w:rPr>
         <w:lastRenderedPageBreak/>
         <w:drawing>
@@ -2214,9 +2217,10 @@
       <w:r>
         <w:rPr>
           <w:rFonts w:eastAsia="Times New Roman" w:cs="Arial"/>
-          <w:sz w:val="20"/>
-          <w:szCs w:val="20"/>
-          <w:lang w:eastAsia="es-VE"/>
+          <w:noProof/>
+          <w:sz w:val="20"/>
+          <w:szCs w:val="20"/>
+          <w:lang w:val="es-MX" w:eastAsia="es-MX"/>
         </w:rPr>
         <w:lastRenderedPageBreak/>
         <w:drawing>
@@ -2314,17 +2318,7 @@
           <w:sz w:val="24"/>
           <w:szCs w:val="24"/>
         </w:rPr>
-        <w:t xml:space="preserve">Referencia Análisis solicitud de Pruebas </w:t>
-      </w:r>
-      <w:r>
-        <w:rPr>
-          <w:rFonts w:ascii="Arial" w:eastAsia="Arial" w:hAnsi="Arial" w:cs="Arial"/>
-          <w:b/>
-          <w:color w:val="000000"/>
-          <w:sz w:val="24"/>
-          <w:szCs w:val="24"/>
-        </w:rPr>
-        <w:t xml:space="preserve">Administración de Auditorias </w:t>
+        <w:t xml:space="preserve">Referencia Análisis solicitud de Pruebas Administración de Auditorias </w:t>
       </w:r>
     </w:p>
     <w:p>
@@ -2369,9 +2363,10 @@
         <w:rPr>
           <w:rFonts w:eastAsia="Times New Roman" w:cs="Arial"/>
           <w:i/>
-          <w:sz w:val="20"/>
-          <w:szCs w:val="20"/>
-          <w:lang w:eastAsia="es-VE"/>
+          <w:noProof/>
+          <w:sz w:val="20"/>
+          <w:szCs w:val="20"/>
+          <w:lang w:val="es-MX" w:eastAsia="es-MX"/>
         </w:rPr>
         <w:lastRenderedPageBreak/>
         <w:drawing>
@@ -2421,9 +2416,10 @@
         <w:rPr>
           <w:rFonts w:eastAsia="Times New Roman" w:cs="Arial"/>
           <w:i/>
-          <w:sz w:val="20"/>
-          <w:szCs w:val="20"/>
-          <w:lang w:eastAsia="es-VE"/>
+          <w:noProof/>
+          <w:sz w:val="20"/>
+          <w:szCs w:val="20"/>
+          <w:lang w:val="es-MX" w:eastAsia="es-MX"/>
         </w:rPr>
         <w:drawing>
           <wp:inline distT="0" distB="0" distL="0" distR="0" wp14:anchorId="0DBC6A39" wp14:editId="63AD5087">
@@ -2524,9 +2520,10 @@
       <w:r>
         <w:rPr>
           <w:rFonts w:eastAsia="Times New Roman" w:cs="Arial"/>
-          <w:sz w:val="20"/>
-          <w:szCs w:val="20"/>
-          <w:lang w:eastAsia="es-VE"/>
+          <w:noProof/>
+          <w:sz w:val="20"/>
+          <w:szCs w:val="20"/>
+          <w:lang w:val="es-MX" w:eastAsia="es-MX"/>
         </w:rPr>
         <w:drawing>
           <wp:inline distT="0" distB="0" distL="0" distR="0" wp14:anchorId="103A2AE9" wp14:editId="02A59B5A">
@@ -2605,9 +2602,10 @@
         <w:rPr>
           <w:rFonts w:eastAsia="Times New Roman" w:cs="Arial"/>
           <w:i/>
-          <w:sz w:val="20"/>
-          <w:szCs w:val="20"/>
-          <w:lang w:eastAsia="es-VE"/>
+          <w:noProof/>
+          <w:sz w:val="20"/>
+          <w:szCs w:val="20"/>
+          <w:lang w:val="es-MX" w:eastAsia="es-MX"/>
         </w:rPr>
         <w:lastRenderedPageBreak/>
         <w:drawing>
@@ -2696,9 +2694,11 @@
         <w:rPr>
           <w:rFonts w:ascii="Arial" w:eastAsia="Arial" w:hAnsi="Arial" w:cs="Arial"/>
           <w:b/>
+          <w:noProof/>
           <w:color w:val="000000"/>
           <w:sz w:val="24"/>
           <w:szCs w:val="24"/>
+          <w:lang w:val="es-MX" w:eastAsia="es-MX"/>
         </w:rPr>
         <w:drawing>
           <wp:inline distT="0" distB="0" distL="0" distR="0" wp14:anchorId="733AF865" wp14:editId="4BF6B0A5">
@@ -2764,9 +2764,11 @@
         <w:rPr>
           <w:rFonts w:ascii="Arial" w:eastAsia="Arial" w:hAnsi="Arial" w:cs="Arial"/>
           <w:b/>
+          <w:noProof/>
           <w:color w:val="000000"/>
           <w:sz w:val="24"/>
           <w:szCs w:val="24"/>
+          <w:lang w:val="es-MX" w:eastAsia="es-MX"/>
         </w:rPr>
         <w:lastRenderedPageBreak/>
         <w:drawing>
@@ -2821,9 +2823,10 @@
         <w:rPr>
           <w:rFonts w:eastAsia="Times New Roman" w:cs="Arial"/>
           <w:i/>
-          <w:sz w:val="20"/>
-          <w:szCs w:val="20"/>
-          <w:lang w:eastAsia="es-VE"/>
+          <w:noProof/>
+          <w:sz w:val="20"/>
+          <w:szCs w:val="20"/>
+          <w:lang w:val="es-MX" w:eastAsia="es-MX"/>
         </w:rPr>
         <w:drawing>
           <wp:inline distT="0" distB="0" distL="0" distR="0" wp14:anchorId="71C3D79C" wp14:editId="1699ED4B">
@@ -2975,9 +2978,10 @@
         <w:rPr>
           <w:rFonts w:eastAsia="Times New Roman" w:cs="Arial"/>
           <w:i/>
-          <w:sz w:val="20"/>
-          <w:szCs w:val="20"/>
-          <w:lang w:eastAsia="es-VE"/>
+          <w:noProof/>
+          <w:sz w:val="20"/>
+          <w:szCs w:val="20"/>
+          <w:lang w:val="es-MX" w:eastAsia="es-MX"/>
         </w:rPr>
         <w:lastRenderedPageBreak/>
         <w:drawing>
@@ -3046,9 +3050,10 @@
         <w:rPr>
           <w:rFonts w:eastAsia="Times New Roman" w:cs="Arial"/>
           <w:i/>
-          <w:sz w:val="20"/>
-          <w:szCs w:val="20"/>
-          <w:lang w:eastAsia="es-VE"/>
+          <w:noProof/>
+          <w:sz w:val="20"/>
+          <w:szCs w:val="20"/>
+          <w:lang w:val="es-MX" w:eastAsia="es-MX"/>
         </w:rPr>
         <w:drawing>
           <wp:inline distT="0" distB="0" distL="0" distR="0" wp14:anchorId="1D719BA8" wp14:editId="5D1A9B2F">
@@ -3116,9 +3121,10 @@
         <w:rPr>
           <w:rFonts w:eastAsia="Times New Roman" w:cs="Arial"/>
           <w:i/>
-          <w:sz w:val="20"/>
-          <w:szCs w:val="20"/>
-          <w:lang w:eastAsia="es-VE"/>
+          <w:noProof/>
+          <w:sz w:val="20"/>
+          <w:szCs w:val="20"/>
+          <w:lang w:val="es-MX" w:eastAsia="es-MX"/>
         </w:rPr>
         <w:drawing>
           <wp:inline distT="0" distB="0" distL="0" distR="0" wp14:anchorId="063F9C40" wp14:editId="5217DD45">
@@ -3199,9 +3205,10 @@
         <w:rPr>
           <w:rFonts w:eastAsia="Times New Roman" w:cs="Arial"/>
           <w:i/>
-          <w:sz w:val="20"/>
-          <w:szCs w:val="20"/>
-          <w:lang w:eastAsia="es-VE"/>
+          <w:noProof/>
+          <w:sz w:val="20"/>
+          <w:szCs w:val="20"/>
+          <w:lang w:val="es-MX" w:eastAsia="es-MX"/>
         </w:rPr>
         <w:lastRenderedPageBreak/>
         <w:drawing>
@@ -3337,9 +3344,11 @@
         <w:rPr>
           <w:rFonts w:ascii="Arial" w:eastAsia="Arial" w:hAnsi="Arial" w:cs="Arial"/>
           <w:b/>
+          <w:noProof/>
           <w:color w:val="000000"/>
           <w:sz w:val="24"/>
           <w:szCs w:val="24"/>
+          <w:lang w:val="es-MX" w:eastAsia="es-MX"/>
         </w:rPr>
         <w:drawing>
           <wp:inline distT="0" distB="0" distL="0" distR="0" wp14:anchorId="36BDCF12" wp14:editId="3D7E20EB">
@@ -3405,9 +3414,11 @@
         <w:rPr>
           <w:rFonts w:ascii="Arial" w:eastAsia="Arial" w:hAnsi="Arial" w:cs="Arial"/>
           <w:b/>
+          <w:noProof/>
           <w:color w:val="000000"/>
           <w:sz w:val="24"/>
           <w:szCs w:val="24"/>
+          <w:lang w:val="es-MX" w:eastAsia="es-MX"/>
         </w:rPr>
         <w:drawing>
           <wp:inline distT="0" distB="0" distL="0" distR="0" wp14:anchorId="63058622" wp14:editId="7FB29A11">
@@ -3473,9 +3484,11 @@
         <w:rPr>
           <w:rFonts w:ascii="Arial" w:eastAsia="Arial" w:hAnsi="Arial" w:cs="Arial"/>
           <w:b/>
+          <w:noProof/>
           <w:color w:val="000000"/>
           <w:sz w:val="24"/>
           <w:szCs w:val="24"/>
+          <w:lang w:val="es-MX" w:eastAsia="es-MX"/>
         </w:rPr>
         <w:lastRenderedPageBreak/>
         <w:drawing>
@@ -3554,9 +3567,11 @@
         <w:rPr>
           <w:rFonts w:ascii="Arial" w:eastAsia="Arial" w:hAnsi="Arial" w:cs="Arial"/>
           <w:b/>
+          <w:noProof/>
           <w:color w:val="000000"/>
           <w:sz w:val="24"/>
           <w:szCs w:val="24"/>
+          <w:lang w:val="es-MX" w:eastAsia="es-MX"/>
         </w:rPr>
         <w:drawing>
           <wp:inline distT="0" distB="0" distL="0" distR="0" wp14:anchorId="331A6D2A" wp14:editId="7AFEB1EB">
@@ -3705,8 +3720,6 @@
           <w:lang w:eastAsia="es-VE"/>
         </w:rPr>
       </w:pPr>
-      <w:bookmarkStart w:id="4" w:name="_GoBack"/>
-      <w:bookmarkEnd w:id="4"/>
     </w:p>
     <w:p>
       <w:pPr>
@@ -4502,18 +4515,10 @@
                 <w:color w:val="000000"/>
                 <w:lang w:val="es-MX" w:eastAsia="es-MX"/>
               </w:rPr>
-              <w:t xml:space="preserve">Elaboración de Reportes de Incidencias </w:t>
+              <w:t>Elaboración de Reportes de Incidencias Mantiz</w:t>
             </w:r>
-            <w:proofErr w:type="spellStart"/>
-            <w:r>
-              <w:rPr>
-                <w:rFonts w:ascii="Arial" w:eastAsia="Times New Roman" w:hAnsi="Arial" w:cs="Arial"/>
-                <w:color w:val="000000"/>
-                <w:lang w:val="es-MX" w:eastAsia="es-MX"/>
-              </w:rPr>
-              <w:t>Mantiz</w:t>
-            </w:r>
-            <w:proofErr w:type="spellEnd"/>
+            <w:bookmarkStart w:id="4" w:name="_GoBack"/>
+            <w:bookmarkEnd w:id="4"/>
             <w:r>
               <w:rPr>
                 <w:rFonts w:ascii="Arial" w:eastAsia="Times New Roman" w:hAnsi="Arial" w:cs="Arial"/>
@@ -6429,7 +6434,7 @@
               <w:bCs/>
               <w:noProof/>
             </w:rPr>
-            <w:t>3</w:t>
+            <w:t>16</w:t>
           </w:r>
           <w:r>
             <w:rPr>
@@ -8776,7 +8781,7 @@
 </file>
 
 <file path=customXml/itemProps1.xml><?xml version="1.0" encoding="utf-8"?>
-<ds:datastoreItem xmlns:ds="http://schemas.openxmlformats.org/officeDocument/2006/customXml" ds:itemID="{AD549EE0-A832-4533-B50E-E519071C80C8}">
+<ds:datastoreItem xmlns:ds="http://schemas.openxmlformats.org/officeDocument/2006/customXml" ds:itemID="{584648E9-CAB4-4F13-BD40-A694CF6B81A5}">
   <ds:schemaRefs>
     <ds:schemaRef ds:uri="http://schemas.openxmlformats.org/officeDocument/2006/bibliography"/>
   </ds:schemaRefs>
